--- a/cv.docx
+++ b/cv.docx
@@ -12,13 +12,13 @@
           <w:b/>
           <w:sz w:val="40"/>
           <w:szCs w:val="40"/>
-        </w:rPr>
-      </w:pPr>
-      <w:bookmarkStart w:id="0" w:name="_GoBack"/>
-      <w:bookmarkEnd w:id="0"/>
-      <w:r>
-        <w:rPr>
-          <w:rFonts w:ascii="Avenir LT Std 45 Book" w:hAnsi="Avenir LT Std 45 Book"/>
+          <w:lang w:val="en-US"/>
+        </w:rPr>
+      </w:pPr>
+      <w:r>
+        <w:rPr>
+          <w:rFonts w:ascii="Avenir LT Std 45 Book" w:hAnsi="Avenir LT Std 45 Book"/>
+          <w:lang w:val="en-US"/>
         </w:rPr>
         <w:t xml:space="preserve">                                              </w:t>
       </w:r>
@@ -28,6 +28,7 @@
           <w:b/>
           <w:sz w:val="56"/>
           <w:szCs w:val="56"/>
+          <w:lang w:val="en-US"/>
         </w:rPr>
         <w:t>Curriculum Vitae</w:t>
       </w:r>
@@ -43,31 +44,37 @@
           <w:b/>
           <w:sz w:val="32"/>
           <w:szCs w:val="32"/>
-        </w:rPr>
-      </w:pPr>
+          <w:lang w:val="en-US"/>
+        </w:rPr>
+      </w:pPr>
+      <w:proofErr w:type="spellStart"/>
       <w:r>
         <w:rPr>
           <w:rFonts w:ascii="Avenir LT Std 45 Book" w:hAnsi="Avenir LT Std 45 Book"/>
           <w:b/>
           <w:sz w:val="40"/>
           <w:szCs w:val="40"/>
+          <w:lang w:val="en-US"/>
         </w:rPr>
         <w:t>Personalia</w:t>
       </w:r>
-    </w:p>
-    <w:p>
-      <w:pPr>
-        <w:rPr>
-          <w:rFonts w:ascii="Avenir LT Std 45 Book" w:hAnsi="Avenir LT Std 45 Book"/>
-          <w:sz w:val="32"/>
-          <w:szCs w:val="32"/>
-        </w:rPr>
-      </w:pPr>
-      <w:r>
-        <w:rPr>
-          <w:rFonts w:ascii="Avenir LT Std 45 Book" w:hAnsi="Avenir LT Std 45 Book"/>
-          <w:sz w:val="32"/>
-          <w:szCs w:val="32"/>
+      <w:proofErr w:type="spellEnd"/>
+    </w:p>
+    <w:p>
+      <w:pPr>
+        <w:rPr>
+          <w:rFonts w:ascii="Avenir LT Std 45 Book" w:hAnsi="Avenir LT Std 45 Book"/>
+          <w:sz w:val="32"/>
+          <w:szCs w:val="32"/>
+          <w:lang w:val="en-US"/>
+        </w:rPr>
+      </w:pPr>
+      <w:r>
+        <w:rPr>
+          <w:rFonts w:ascii="Avenir LT Std 45 Book" w:hAnsi="Avenir LT Std 45 Book"/>
+          <w:sz w:val="32"/>
+          <w:szCs w:val="32"/>
+          <w:lang w:val="en-US"/>
         </w:rPr>
         <w:t>Name</w:t>
       </w:r>
@@ -76,6 +83,7 @@
           <w:rFonts w:ascii="Avenir LT Std 45 Book" w:hAnsi="Avenir LT Std 45 Book"/>
           <w:sz w:val="32"/>
           <w:szCs w:val="32"/>
+          <w:lang w:val="en-US"/>
         </w:rPr>
         <w:t xml:space="preserve">: </w:t>
       </w:r>
@@ -84,87 +92,9 @@
           <w:rFonts w:ascii="Avenir LT Std 45 Book" w:hAnsi="Avenir LT Std 45 Book"/>
           <w:sz w:val="32"/>
           <w:szCs w:val="32"/>
+          <w:lang w:val="en-US"/>
         </w:rPr>
         <w:t>Hilze Vonck</w:t>
-      </w:r>
-    </w:p>
-    <w:p>
-      <w:pPr>
-        <w:spacing w:before="232" w:after="232"/>
-        <w:rPr>
-          <w:rFonts w:ascii="Avenir LT Std 45 Book" w:hAnsi="Avenir LT Std 45 Book"/>
-          <w:sz w:val="32"/>
-          <w:szCs w:val="32"/>
-        </w:rPr>
-      </w:pPr>
-      <w:r>
-        <w:rPr>
-          <w:rFonts w:ascii="Avenir LT Std 45 Book" w:hAnsi="Avenir LT Std 45 Book"/>
-          <w:sz w:val="32"/>
-          <w:szCs w:val="32"/>
-        </w:rPr>
-        <w:t>Adres</w:t>
-      </w:r>
-      <w:r>
-        <w:rPr>
-          <w:rFonts w:ascii="Avenir LT Std 45 Book" w:hAnsi="Avenir LT Std 45 Book"/>
-          <w:sz w:val="32"/>
-          <w:szCs w:val="32"/>
-        </w:rPr>
-        <w:t>s</w:t>
-      </w:r>
-      <w:r>
-        <w:rPr>
-          <w:rFonts w:ascii="Avenir LT Std 45 Book" w:hAnsi="Avenir LT Std 45 Book"/>
-          <w:sz w:val="32"/>
-          <w:szCs w:val="32"/>
-        </w:rPr>
-        <w:t xml:space="preserve">: </w:t>
-      </w:r>
-      <w:r>
-        <w:rPr>
-          <w:rFonts w:ascii="Avenir LT Std 45 Book" w:hAnsi="Avenir LT Std 45 Book"/>
-          <w:sz w:val="32"/>
-          <w:szCs w:val="32"/>
-        </w:rPr>
-        <w:t>Kaasjeskruid 20, 2635KR, Den Hoorn (ZH)</w:t>
-      </w:r>
-    </w:p>
-    <w:p>
-      <w:pPr>
-        <w:rPr>
-          <w:rFonts w:ascii="Avenir LT Std 45 Book" w:hAnsi="Avenir LT Std 45 Book"/>
-          <w:sz w:val="32"/>
-          <w:szCs w:val="32"/>
-          <w:lang w:val="en-US"/>
-        </w:rPr>
-      </w:pPr>
-      <w:r>
-        <w:rPr>
-          <w:rFonts w:ascii="Avenir LT Std 45 Book" w:hAnsi="Avenir LT Std 45 Book"/>
-          <w:sz w:val="32"/>
-          <w:szCs w:val="32"/>
-          <w:lang w:val="en-US"/>
-        </w:rPr>
-        <w:t>Phone number</w:t>
-      </w:r>
-      <w:r>
-        <w:rPr>
-          <w:rFonts w:ascii="Avenir LT Std 45 Book" w:hAnsi="Avenir LT Std 45 Book"/>
-          <w:sz w:val="32"/>
-          <w:szCs w:val="32"/>
-          <w:lang w:val="en-US"/>
-        </w:rPr>
-        <w:t xml:space="preserve">: </w:t>
-      </w:r>
-      <w:r>
-        <w:rPr>
-          <w:rFonts w:ascii="Avenir LT Std 45 Book" w:hAnsi="Avenir LT Std 45 Book"/>
-          <w:sz w:val="32"/>
-          <w:szCs w:val="32"/>
-          <w:lang w:val="en-US"/>
-        </w:rPr>
-        <w:t>06-54360545</w:t>
       </w:r>
     </w:p>
     <w:p>
@@ -193,49 +123,32 @@
             <w:rFonts w:ascii="Avenir LT Std 45 Book" w:hAnsi="Avenir LT Std 45 Book"/>
             <w:sz w:val="32"/>
             <w:szCs w:val="32"/>
-            <w:lang w:val="en-US" w:eastAsia="hi-IN" w:bidi="hi-IN"/>
+            <w:lang w:val="en-US"/>
           </w:rPr>
-          <w:t>hvonck@li</w:t>
-        </w:r>
-        <w:r>
-          <w:rPr>
-            <w:rStyle w:val="Hyperlink"/>
-            <w:rFonts w:ascii="Avenir LT Std 45 Book" w:hAnsi="Avenir LT Std 45 Book"/>
-            <w:sz w:val="32"/>
-            <w:szCs w:val="32"/>
-            <w:lang w:val="en-US" w:eastAsia="hi-IN" w:bidi="hi-IN"/>
-          </w:rPr>
-          <w:t>v</w:t>
-        </w:r>
-        <w:r>
-          <w:rPr>
-            <w:rStyle w:val="Hyperlink"/>
-            <w:rFonts w:ascii="Avenir LT Std 45 Book" w:hAnsi="Avenir LT Std 45 Book"/>
-            <w:sz w:val="32"/>
-            <w:szCs w:val="32"/>
-            <w:lang w:val="en-US" w:eastAsia="hi-IN" w:bidi="hi-IN"/>
-          </w:rPr>
-          <w:t>e.nl</w:t>
+          <w:t>hvonck@live.nl</w:t>
         </w:r>
       </w:hyperlink>
-    </w:p>
-    <w:p>
-      <w:pPr>
-        <w:rPr>
-          <w:rFonts w:ascii="Avenir LT Std 45 Book" w:hAnsi="Avenir LT Std 45 Book"/>
-          <w:sz w:val="32"/>
-          <w:szCs w:val="32"/>
-          <w:lang w:val="en-US"/>
-        </w:rPr>
-      </w:pPr>
-      <w:r>
-        <w:rPr>
-          <w:rFonts w:ascii="Avenir LT Std 45 Book" w:hAnsi="Avenir LT Std 45 Book"/>
-          <w:sz w:val="32"/>
-          <w:szCs w:val="32"/>
-          <w:lang w:val="en-US"/>
-        </w:rPr>
-        <w:t>Date of birth</w:t>
+      <w:bookmarkStart w:id="0" w:name="_GoBack"/>
+      <w:bookmarkEnd w:id="0"/>
+    </w:p>
+    <w:p>
+      <w:pPr>
+        <w:spacing w:before="58" w:after="58"/>
+        <w:rPr>
+          <w:rFonts w:ascii="Avenir LT Std 45 Book" w:hAnsi="Avenir LT Std 45 Book"/>
+          <w:sz w:val="32"/>
+          <w:szCs w:val="32"/>
+          <w:lang w:val="en-US"/>
+        </w:rPr>
+      </w:pPr>
+      <w:r>
+        <w:rPr>
+          <w:rFonts w:ascii="Avenir LT Std 45 Book" w:hAnsi="Avenir LT Std 45 Book"/>
+          <w:sz w:val="32"/>
+          <w:szCs w:val="32"/>
+          <w:lang w:val="en-US"/>
+        </w:rPr>
+        <w:t>Sex</w:t>
       </w:r>
       <w:r>
         <w:rPr>
@@ -252,105 +165,6 @@
           <w:sz w:val="32"/>
           <w:szCs w:val="32"/>
           <w:lang w:val="en-US"/>
-        </w:rPr>
-        <w:t>27 maart</w:t>
-      </w:r>
-      <w:r>
-        <w:rPr>
-          <w:rFonts w:ascii="Avenir LT Std 45 Book" w:hAnsi="Avenir LT Std 45 Book"/>
-          <w:sz w:val="32"/>
-          <w:szCs w:val="32"/>
-          <w:lang w:val="en-US"/>
-        </w:rPr>
-        <w:t xml:space="preserve"> 1998</w:t>
-      </w:r>
-    </w:p>
-    <w:p>
-      <w:pPr>
-        <w:spacing w:before="232" w:after="232"/>
-        <w:rPr>
-          <w:rFonts w:ascii="Avenir LT Std 45 Book" w:hAnsi="Avenir LT Std 45 Book"/>
-          <w:sz w:val="32"/>
-          <w:szCs w:val="32"/>
-          <w:lang w:val="en-US"/>
-        </w:rPr>
-      </w:pPr>
-      <w:r>
-        <w:rPr>
-          <w:rFonts w:ascii="Avenir LT Std 45 Book" w:hAnsi="Avenir LT Std 45 Book"/>
-          <w:sz w:val="32"/>
-          <w:szCs w:val="32"/>
-          <w:lang w:val="en-US"/>
-        </w:rPr>
-        <w:t>Place of birth</w:t>
-      </w:r>
-      <w:r>
-        <w:rPr>
-          <w:rFonts w:ascii="Avenir LT Std 45 Book" w:hAnsi="Avenir LT Std 45 Book"/>
-          <w:sz w:val="32"/>
-          <w:szCs w:val="32"/>
-          <w:lang w:val="en-US"/>
-        </w:rPr>
-        <w:t xml:space="preserve">: </w:t>
-      </w:r>
-      <w:r>
-        <w:rPr>
-          <w:rFonts w:ascii="Avenir LT Std 45 Book" w:hAnsi="Avenir LT Std 45 Book"/>
-          <w:sz w:val="32"/>
-          <w:szCs w:val="32"/>
-          <w:lang w:val="en-US"/>
-        </w:rPr>
-        <w:t>Delft</w:t>
-      </w:r>
-      <w:r>
-        <w:rPr>
-          <w:rFonts w:ascii="Avenir LT Std 45 Book" w:hAnsi="Avenir LT Std 45 Book"/>
-          <w:sz w:val="32"/>
-          <w:szCs w:val="32"/>
-          <w:lang w:val="en-US"/>
-        </w:rPr>
-        <w:t xml:space="preserve">, </w:t>
-      </w:r>
-      <w:r>
-        <w:rPr>
-          <w:rFonts w:ascii="Avenir LT Std 45 Book" w:hAnsi="Avenir LT Std 45 Book"/>
-          <w:sz w:val="32"/>
-          <w:szCs w:val="32"/>
-          <w:lang w:val="en-US"/>
-        </w:rPr>
-        <w:t>Zuid Holland, Nederland</w:t>
-      </w:r>
-    </w:p>
-    <w:p>
-      <w:pPr>
-        <w:spacing w:before="58" w:after="58"/>
-        <w:rPr>
-          <w:rFonts w:ascii="Avenir LT Std 45 Book" w:hAnsi="Avenir LT Std 45 Book"/>
-          <w:sz w:val="32"/>
-          <w:szCs w:val="32"/>
-        </w:rPr>
-      </w:pPr>
-      <w:r>
-        <w:rPr>
-          <w:rFonts w:ascii="Avenir LT Std 45 Book" w:hAnsi="Avenir LT Std 45 Book"/>
-          <w:sz w:val="32"/>
-          <w:szCs w:val="32"/>
-        </w:rPr>
-        <w:t>Sex</w:t>
-      </w:r>
-      <w:r>
-        <w:rPr>
-          <w:rFonts w:ascii="Avenir LT Std 45 Book" w:hAnsi="Avenir LT Std 45 Book"/>
-          <w:sz w:val="32"/>
-          <w:szCs w:val="32"/>
-        </w:rPr>
-        <w:t xml:space="preserve">: </w:t>
-      </w:r>
-      <w:r>
-        <w:rPr>
-          <w:rFonts w:ascii="Avenir LT Std 45 Book" w:hAnsi="Avenir LT Std 45 Book"/>
-          <w:sz w:val="32"/>
-          <w:szCs w:val="32"/>
         </w:rPr>
         <w:t>Man</w:t>
       </w:r>
@@ -365,13 +179,15 @@
           <w:rFonts w:ascii="Avenir LT Std 45 Book" w:hAnsi="Avenir LT Std 45 Book"/>
           <w:sz w:val="32"/>
           <w:szCs w:val="32"/>
-        </w:rPr>
-      </w:pPr>
-      <w:r>
-        <w:rPr>
-          <w:rFonts w:ascii="Avenir LT Std 45 Book" w:hAnsi="Avenir LT Std 45 Book"/>
-          <w:sz w:val="32"/>
-          <w:szCs w:val="32"/>
+          <w:lang w:val="en-US"/>
+        </w:rPr>
+      </w:pPr>
+      <w:r>
+        <w:rPr>
+          <w:rFonts w:ascii="Avenir LT Std 45 Book" w:hAnsi="Avenir LT Std 45 Book"/>
+          <w:sz w:val="32"/>
+          <w:szCs w:val="32"/>
+          <w:lang w:val="en-US"/>
         </w:rPr>
         <w:t>Nationality</w:t>
       </w:r>
@@ -380,6 +196,7 @@
           <w:rFonts w:ascii="Avenir LT Std 45 Book" w:hAnsi="Avenir LT Std 45 Book"/>
           <w:sz w:val="32"/>
           <w:szCs w:val="32"/>
+          <w:lang w:val="en-US"/>
         </w:rPr>
         <w:t xml:space="preserve">: </w:t>
       </w:r>
@@ -388,6 +205,7 @@
           <w:rFonts w:ascii="Avenir LT Std 45 Book" w:hAnsi="Avenir LT Std 45 Book"/>
           <w:sz w:val="32"/>
           <w:szCs w:val="32"/>
+          <w:lang w:val="en-US"/>
         </w:rPr>
         <w:t>Dutch</w:t>
       </w:r>
@@ -597,13 +415,15 @@
           <w:rFonts w:ascii="Avenir LT Std 45 Book" w:hAnsi="Avenir LT Std 45 Book"/>
           <w:sz w:val="32"/>
           <w:szCs w:val="32"/>
-        </w:rPr>
-      </w:pPr>
-      <w:r>
-        <w:rPr>
-          <w:rFonts w:ascii="Avenir LT Std 45 Book" w:hAnsi="Avenir LT Std 45 Book"/>
-          <w:sz w:val="32"/>
-          <w:szCs w:val="32"/>
+          <w:lang w:val="en-US"/>
+        </w:rPr>
+      </w:pPr>
+      <w:r>
+        <w:rPr>
+          <w:rFonts w:ascii="Avenir LT Std 45 Book" w:hAnsi="Avenir LT Std 45 Book"/>
+          <w:sz w:val="32"/>
+          <w:szCs w:val="32"/>
+          <w:lang w:val="en-US"/>
         </w:rPr>
         <w:t>Sep 2010</w:t>
       </w:r>
@@ -612,6 +432,7 @@
           <w:rFonts w:ascii="Avenir LT Std 45 Book" w:hAnsi="Avenir LT Std 45 Book"/>
           <w:sz w:val="32"/>
           <w:szCs w:val="32"/>
+          <w:lang w:val="en-US"/>
         </w:rPr>
         <w:t xml:space="preserve"> </w:t>
       </w:r>
@@ -620,6 +441,7 @@
           <w:rFonts w:ascii="Avenir LT Std 45 Book" w:hAnsi="Avenir LT Std 45 Book"/>
           <w:sz w:val="32"/>
           <w:szCs w:val="32"/>
+          <w:lang w:val="en-US"/>
         </w:rPr>
         <w:t xml:space="preserve">- </w:t>
       </w:r>
@@ -628,6 +450,7 @@
           <w:rFonts w:ascii="Avenir LT Std 45 Book" w:hAnsi="Avenir LT Std 45 Book"/>
           <w:sz w:val="32"/>
           <w:szCs w:val="32"/>
+          <w:lang w:val="en-US"/>
         </w:rPr>
         <w:t>May</w:t>
       </w:r>
@@ -636,6 +459,7 @@
           <w:rFonts w:ascii="Avenir LT Std 45 Book" w:hAnsi="Avenir LT Std 45 Book"/>
           <w:sz w:val="32"/>
           <w:szCs w:val="32"/>
+          <w:lang w:val="en-US"/>
         </w:rPr>
         <w:t xml:space="preserve"> 2015:</w:t>
       </w:r>
@@ -646,13 +470,15 @@
           <w:rFonts w:ascii="Avenir LT Std 45 Book" w:hAnsi="Avenir LT Std 45 Book"/>
           <w:sz w:val="32"/>
           <w:szCs w:val="32"/>
-        </w:rPr>
-      </w:pPr>
-      <w:r>
-        <w:rPr>
-          <w:rFonts w:ascii="Avenir LT Std 45 Book" w:hAnsi="Avenir LT Std 45 Book"/>
-          <w:sz w:val="32"/>
-          <w:szCs w:val="32"/>
+          <w:lang w:val="en-US"/>
+        </w:rPr>
+      </w:pPr>
+      <w:r>
+        <w:rPr>
+          <w:rFonts w:ascii="Avenir LT Std 45 Book" w:hAnsi="Avenir LT Std 45 Book"/>
+          <w:sz w:val="32"/>
+          <w:szCs w:val="32"/>
+          <w:lang w:val="en-US"/>
         </w:rPr>
         <w:t xml:space="preserve">HAVO, </w:t>
       </w:r>
@@ -661,6 +487,7 @@
           <w:rFonts w:ascii="Avenir LT Std 45 Book" w:hAnsi="Avenir LT Std 45 Book"/>
           <w:sz w:val="32"/>
           <w:szCs w:val="32"/>
+          <w:lang w:val="en-US"/>
         </w:rPr>
         <w:t>profi</w:t>
       </w:r>
@@ -669,6 +496,7 @@
           <w:rFonts w:ascii="Avenir LT Std 45 Book" w:hAnsi="Avenir LT Std 45 Book"/>
           <w:sz w:val="32"/>
           <w:szCs w:val="32"/>
+          <w:lang w:val="en-US"/>
         </w:rPr>
         <w:t>le</w:t>
       </w:r>
@@ -677,22 +505,67 @@
           <w:rFonts w:ascii="Avenir LT Std 45 Book" w:hAnsi="Avenir LT Std 45 Book"/>
           <w:sz w:val="32"/>
           <w:szCs w:val="32"/>
+          <w:lang w:val="en-US"/>
         </w:rPr>
         <w:t xml:space="preserve"> </w:t>
       </w:r>
-      <w:r>
-        <w:rPr>
-          <w:rFonts w:ascii="Avenir LT Std 45 Book" w:hAnsi="Avenir LT Std 45 Book"/>
-          <w:sz w:val="32"/>
-          <w:szCs w:val="32"/>
-        </w:rPr>
-        <w:t>natuur &amp; techniek &amp; gezondheid</w:t>
-      </w:r>
-      <w:r>
-        <w:rPr>
-          <w:rFonts w:ascii="Avenir LT Std 45 Book" w:hAnsi="Avenir LT Std 45 Book"/>
-          <w:sz w:val="32"/>
-          <w:szCs w:val="32"/>
+      <w:proofErr w:type="spellStart"/>
+      <w:r>
+        <w:rPr>
+          <w:rFonts w:ascii="Avenir LT Std 45 Book" w:hAnsi="Avenir LT Std 45 Book"/>
+          <w:sz w:val="32"/>
+          <w:szCs w:val="32"/>
+          <w:lang w:val="en-US"/>
+        </w:rPr>
+        <w:t>natuur</w:t>
+      </w:r>
+      <w:proofErr w:type="spellEnd"/>
+      <w:r>
+        <w:rPr>
+          <w:rFonts w:ascii="Avenir LT Std 45 Book" w:hAnsi="Avenir LT Std 45 Book"/>
+          <w:sz w:val="32"/>
+          <w:szCs w:val="32"/>
+          <w:lang w:val="en-US"/>
+        </w:rPr>
+        <w:t xml:space="preserve"> &amp; </w:t>
+      </w:r>
+      <w:proofErr w:type="spellStart"/>
+      <w:r>
+        <w:rPr>
+          <w:rFonts w:ascii="Avenir LT Std 45 Book" w:hAnsi="Avenir LT Std 45 Book"/>
+          <w:sz w:val="32"/>
+          <w:szCs w:val="32"/>
+          <w:lang w:val="en-US"/>
+        </w:rPr>
+        <w:t>techniek</w:t>
+      </w:r>
+      <w:proofErr w:type="spellEnd"/>
+      <w:r>
+        <w:rPr>
+          <w:rFonts w:ascii="Avenir LT Std 45 Book" w:hAnsi="Avenir LT Std 45 Book"/>
+          <w:sz w:val="32"/>
+          <w:szCs w:val="32"/>
+          <w:lang w:val="en-US"/>
+        </w:rPr>
+        <w:t xml:space="preserve"> &amp; </w:t>
+      </w:r>
+      <w:proofErr w:type="spellStart"/>
+      <w:r>
+        <w:rPr>
+          <w:rFonts w:ascii="Avenir LT Std 45 Book" w:hAnsi="Avenir LT Std 45 Book"/>
+          <w:sz w:val="32"/>
+          <w:szCs w:val="32"/>
+          <w:lang w:val="en-US"/>
+        </w:rPr>
+        <w:t>gezondheid</w:t>
+      </w:r>
+      <w:proofErr w:type="spellEnd"/>
+      <w:r>
+        <w:rPr>
+          <w:rFonts w:ascii="Avenir LT Std 45 Book" w:hAnsi="Avenir LT Std 45 Book"/>
+          <w:sz w:val="32"/>
+          <w:szCs w:val="32"/>
+          <w:lang w:val="en-US"/>
         </w:rPr>
         <w:t xml:space="preserve"> </w:t>
       </w:r>
@@ -701,6 +574,7 @@
           <w:rFonts w:ascii="Avenir LT Std 45 Book" w:hAnsi="Avenir LT Std 45 Book"/>
           <w:sz w:val="32"/>
           <w:szCs w:val="32"/>
+          <w:lang w:val="en-US"/>
         </w:rPr>
         <w:t>obtained</w:t>
       </w:r>
@@ -709,6 +583,7 @@
           <w:rFonts w:ascii="Avenir LT Std 45 Book" w:hAnsi="Avenir LT Std 45 Book"/>
           <w:sz w:val="32"/>
           <w:szCs w:val="32"/>
+          <w:lang w:val="en-US"/>
         </w:rPr>
         <w:t>.</w:t>
       </w:r>
@@ -725,14 +600,25 @@
           <w:lang w:val="en-US"/>
         </w:rPr>
       </w:pPr>
-      <w:r>
-        <w:rPr>
-          <w:rFonts w:ascii="Avenir LT Std 45 Book" w:hAnsi="Avenir LT Std 45 Book"/>
-          <w:sz w:val="32"/>
-          <w:szCs w:val="32"/>
-          <w:lang w:val="en-US"/>
-        </w:rPr>
-        <w:t xml:space="preserve">Haags Montessori Lyceum, </w:t>
+      <w:proofErr w:type="spellStart"/>
+      <w:r>
+        <w:rPr>
+          <w:rFonts w:ascii="Avenir LT Std 45 Book" w:hAnsi="Avenir LT Std 45 Book"/>
+          <w:sz w:val="32"/>
+          <w:szCs w:val="32"/>
+          <w:lang w:val="en-US"/>
+        </w:rPr>
+        <w:t>Haags</w:t>
+      </w:r>
+      <w:proofErr w:type="spellEnd"/>
+      <w:r>
+        <w:rPr>
+          <w:rFonts w:ascii="Avenir LT Std 45 Book" w:hAnsi="Avenir LT Std 45 Book"/>
+          <w:sz w:val="32"/>
+          <w:szCs w:val="32"/>
+          <w:lang w:val="en-US"/>
+        </w:rPr>
+        <w:t xml:space="preserve"> Montessori Lyceum, </w:t>
       </w:r>
       <w:r>
         <w:rPr>
@@ -839,13 +725,15 @@
           <w:rFonts w:ascii="Avenir LT Std 45 Book" w:hAnsi="Avenir LT Std 45 Book"/>
           <w:sz w:val="32"/>
           <w:szCs w:val="32"/>
-        </w:rPr>
-      </w:pPr>
-      <w:r>
-        <w:rPr>
-          <w:rFonts w:ascii="Avenir LT Std 45 Book" w:hAnsi="Avenir LT Std 45 Book"/>
-          <w:sz w:val="32"/>
-          <w:szCs w:val="32"/>
+          <w:lang w:val="en-US"/>
+        </w:rPr>
+      </w:pPr>
+      <w:r>
+        <w:rPr>
+          <w:rFonts w:ascii="Avenir LT Std 45 Book" w:hAnsi="Avenir LT Std 45 Book"/>
+          <w:sz w:val="32"/>
+          <w:szCs w:val="32"/>
+          <w:lang w:val="en-US"/>
         </w:rPr>
         <w:t>PostNL, Den Hoorn.</w:t>
       </w:r>
@@ -987,15 +875,27 @@
           <w:lang w:val="en-US"/>
         </w:rPr>
       </w:pPr>
-      <w:r>
-        <w:rPr>
-          <w:rFonts w:ascii="Avenir LT Std 45 Book" w:hAnsi="Avenir LT Std 45 Book"/>
-          <w:color w:val="000000"/>
-          <w:sz w:val="32"/>
-          <w:szCs w:val="32"/>
-          <w:lang w:val="en-US"/>
-        </w:rPr>
-        <w:t>Haags Montessori Lyceum, The Hague.</w:t>
+      <w:proofErr w:type="spellStart"/>
+      <w:r>
+        <w:rPr>
+          <w:rFonts w:ascii="Avenir LT Std 45 Book" w:hAnsi="Avenir LT Std 45 Book"/>
+          <w:color w:val="000000"/>
+          <w:sz w:val="32"/>
+          <w:szCs w:val="32"/>
+          <w:lang w:val="en-US"/>
+        </w:rPr>
+        <w:t>Haags</w:t>
+      </w:r>
+      <w:proofErr w:type="spellEnd"/>
+      <w:r>
+        <w:rPr>
+          <w:rFonts w:ascii="Avenir LT Std 45 Book" w:hAnsi="Avenir LT Std 45 Book"/>
+          <w:color w:val="000000"/>
+          <w:sz w:val="32"/>
+          <w:szCs w:val="32"/>
+          <w:lang w:val="en-US"/>
+        </w:rPr>
+        <w:t xml:space="preserve"> Montessori Lyceum, The Hague.</w:t>
       </w:r>
     </w:p>
     <w:p>
@@ -1103,7 +1003,6 @@
           <w:szCs w:val="32"/>
           <w:lang w:val="en-US"/>
         </w:rPr>
-        <w:lastRenderedPageBreak/>
         <w:t>Jan</w:t>
       </w:r>
       <w:r>
@@ -1170,15 +1069,27 @@
           <w:lang w:val="en-US"/>
         </w:rPr>
       </w:pPr>
-      <w:r>
-        <w:rPr>
-          <w:rFonts w:ascii="Avenir LT Std 45 Book" w:hAnsi="Avenir LT Std 45 Book"/>
-          <w:color w:val="000000"/>
-          <w:sz w:val="32"/>
-          <w:szCs w:val="32"/>
-          <w:lang w:val="en-US"/>
-        </w:rPr>
-        <w:t>Haags Montessori Lyceum, The Hague.</w:t>
+      <w:proofErr w:type="spellStart"/>
+      <w:r>
+        <w:rPr>
+          <w:rFonts w:ascii="Avenir LT Std 45 Book" w:hAnsi="Avenir LT Std 45 Book"/>
+          <w:color w:val="000000"/>
+          <w:sz w:val="32"/>
+          <w:szCs w:val="32"/>
+          <w:lang w:val="en-US"/>
+        </w:rPr>
+        <w:t>Haags</w:t>
+      </w:r>
+      <w:proofErr w:type="spellEnd"/>
+      <w:r>
+        <w:rPr>
+          <w:rFonts w:ascii="Avenir LT Std 45 Book" w:hAnsi="Avenir LT Std 45 Book"/>
+          <w:color w:val="000000"/>
+          <w:sz w:val="32"/>
+          <w:szCs w:val="32"/>
+          <w:lang w:val="en-US"/>
+        </w:rPr>
+        <w:t xml:space="preserve"> Montessori Lyceum, The Hague.</w:t>
       </w:r>
     </w:p>
     <w:p>
@@ -1191,25 +1102,52 @@
           <w:color w:val="000000"/>
           <w:sz w:val="32"/>
           <w:szCs w:val="32"/>
-        </w:rPr>
-      </w:pPr>
-      <w:r>
-        <w:rPr>
-          <w:rFonts w:ascii="Avenir LT Std 45 Book" w:hAnsi="Avenir LT Std 45 Book"/>
-          <w:color w:val="000000"/>
-          <w:sz w:val="32"/>
-          <w:szCs w:val="32"/>
-        </w:rPr>
-        <w:t>Siltamäen Koulu, H</w:t>
-      </w:r>
-      <w:r>
-        <w:rPr>
-          <w:rFonts w:ascii="Avenir LT Std 45 Book" w:hAnsi="Avenir LT Std 45 Book"/>
-          <w:color w:val="000000"/>
-          <w:sz w:val="32"/>
-          <w:szCs w:val="32"/>
-        </w:rPr>
-        <w:t>elsinki, Finland.</w:t>
+          <w:lang w:val="en-US"/>
+        </w:rPr>
+      </w:pPr>
+      <w:proofErr w:type="spellStart"/>
+      <w:r>
+        <w:rPr>
+          <w:rFonts w:ascii="Avenir LT Std 45 Book" w:hAnsi="Avenir LT Std 45 Book"/>
+          <w:color w:val="000000"/>
+          <w:sz w:val="32"/>
+          <w:szCs w:val="32"/>
+          <w:lang w:val="en-US"/>
+        </w:rPr>
+        <w:t>Siltamäen</w:t>
+      </w:r>
+      <w:proofErr w:type="spellEnd"/>
+      <w:r>
+        <w:rPr>
+          <w:rFonts w:ascii="Avenir LT Std 45 Book" w:hAnsi="Avenir LT Std 45 Book"/>
+          <w:color w:val="000000"/>
+          <w:sz w:val="32"/>
+          <w:szCs w:val="32"/>
+          <w:lang w:val="en-US"/>
+        </w:rPr>
+        <w:t xml:space="preserve"> </w:t>
+      </w:r>
+      <w:proofErr w:type="spellStart"/>
+      <w:r>
+        <w:rPr>
+          <w:rFonts w:ascii="Avenir LT Std 45 Book" w:hAnsi="Avenir LT Std 45 Book"/>
+          <w:color w:val="000000"/>
+          <w:sz w:val="32"/>
+          <w:szCs w:val="32"/>
+          <w:lang w:val="en-US"/>
+        </w:rPr>
+        <w:t>Koulu</w:t>
+      </w:r>
+      <w:proofErr w:type="spellEnd"/>
+      <w:r>
+        <w:rPr>
+          <w:rFonts w:ascii="Avenir LT Std 45 Book" w:hAnsi="Avenir LT Std 45 Book"/>
+          <w:color w:val="000000"/>
+          <w:sz w:val="32"/>
+          <w:szCs w:val="32"/>
+          <w:lang w:val="en-US"/>
+        </w:rPr>
+        <w:t>, Helsinki, Finland.</w:t>
       </w:r>
     </w:p>
     <w:p>
@@ -1225,15 +1163,27 @@
           <w:lang w:val="en-US"/>
         </w:rPr>
       </w:pPr>
-      <w:r>
-        <w:rPr>
-          <w:rFonts w:ascii="Avenir LT Std 45 Book" w:hAnsi="Avenir LT Std 45 Book"/>
-          <w:color w:val="000000"/>
-          <w:sz w:val="32"/>
-          <w:szCs w:val="32"/>
-          <w:lang w:val="en-US"/>
-        </w:rPr>
-        <w:t>Erlgasse, Vienna, Austria.</w:t>
+      <w:proofErr w:type="spellStart"/>
+      <w:r>
+        <w:rPr>
+          <w:rFonts w:ascii="Avenir LT Std 45 Book" w:hAnsi="Avenir LT Std 45 Book"/>
+          <w:color w:val="000000"/>
+          <w:sz w:val="32"/>
+          <w:szCs w:val="32"/>
+          <w:lang w:val="en-US"/>
+        </w:rPr>
+        <w:t>Erlgasse</w:t>
+      </w:r>
+      <w:proofErr w:type="spellEnd"/>
+      <w:r>
+        <w:rPr>
+          <w:rFonts w:ascii="Avenir LT Std 45 Book" w:hAnsi="Avenir LT Std 45 Book"/>
+          <w:color w:val="000000"/>
+          <w:sz w:val="32"/>
+          <w:szCs w:val="32"/>
+          <w:lang w:val="en-US"/>
+        </w:rPr>
+        <w:t>, Vienna, Austria.</w:t>
       </w:r>
     </w:p>
     <w:p>
@@ -1267,8 +1217,9 @@
           <w:szCs w:val="28"/>
           <w:lang w:val="en-US"/>
         </w:rPr>
-        <w:t xml:space="preserve"> I was part of Leerlingen Leren Leerlingen 3D (L3D) which was part of an European project called </w:t>
-      </w:r>
+        <w:t xml:space="preserve"> I was part of </w:t>
+      </w:r>
+      <w:proofErr w:type="spellStart"/>
       <w:r>
         <w:rPr>
           <w:rFonts w:ascii="Avenir LT Std 45 Book" w:hAnsi="Avenir LT Std 45 Book"/>
@@ -1277,8 +1228,9 @@
           <w:szCs w:val="28"/>
           <w:lang w:val="en-US"/>
         </w:rPr>
-        <w:t>Building Bridges Creating Networks</w:t>
-      </w:r>
+        <w:t>Leerlingen</w:t>
+      </w:r>
+      <w:proofErr w:type="spellEnd"/>
       <w:r>
         <w:rPr>
           <w:rFonts w:ascii="Avenir LT Std 45 Book" w:hAnsi="Avenir LT Std 45 Book"/>
@@ -1287,8 +1239,9 @@
           <w:szCs w:val="28"/>
           <w:lang w:val="en-US"/>
         </w:rPr>
-        <w:t xml:space="preserve"> (BBCN).</w:t>
-      </w:r>
+        <w:t xml:space="preserve"> </w:t>
+      </w:r>
+      <w:proofErr w:type="spellStart"/>
       <w:r>
         <w:rPr>
           <w:rFonts w:ascii="Avenir LT Std 45 Book" w:hAnsi="Avenir LT Std 45 Book"/>
@@ -1297,7 +1250,81 @@
           <w:szCs w:val="28"/>
           <w:lang w:val="en-US"/>
         </w:rPr>
-        <w:t xml:space="preserve"> Which was a project in which elementary school students from different countries learned to communicate with each other through teamwork. They worked together on a digital world. Our role in this project was to teach these students how to create 3D models for their digital world.</w:t>
+        <w:t>Leren</w:t>
+      </w:r>
+      <w:proofErr w:type="spellEnd"/>
+      <w:r>
+        <w:rPr>
+          <w:rFonts w:ascii="Avenir LT Std 45 Book" w:hAnsi="Avenir LT Std 45 Book"/>
+          <w:color w:val="6F747B"/>
+          <w:sz w:val="28"/>
+          <w:szCs w:val="28"/>
+          <w:lang w:val="en-US"/>
+        </w:rPr>
+        <w:t xml:space="preserve"> </w:t>
+      </w:r>
+      <w:proofErr w:type="spellStart"/>
+      <w:r>
+        <w:rPr>
+          <w:rFonts w:ascii="Avenir LT Std 45 Book" w:hAnsi="Avenir LT Std 45 Book"/>
+          <w:color w:val="6F747B"/>
+          <w:sz w:val="28"/>
+          <w:szCs w:val="28"/>
+          <w:lang w:val="en-US"/>
+        </w:rPr>
+        <w:t>Leerlingen</w:t>
+      </w:r>
+      <w:proofErr w:type="spellEnd"/>
+      <w:r>
+        <w:rPr>
+          <w:rFonts w:ascii="Avenir LT Std 45 Book" w:hAnsi="Avenir LT Std 45 Book"/>
+          <w:color w:val="6F747B"/>
+          <w:sz w:val="28"/>
+          <w:szCs w:val="28"/>
+          <w:lang w:val="en-US"/>
+        </w:rPr>
+        <w:t xml:space="preserve"> 3D (L3D) which was part of an European project called </w:t>
+      </w:r>
+      <w:r>
+        <w:rPr>
+          <w:rFonts w:ascii="Avenir LT Std 45 Book" w:hAnsi="Avenir LT Std 45 Book"/>
+          <w:color w:val="6F747B"/>
+          <w:sz w:val="28"/>
+          <w:szCs w:val="28"/>
+          <w:lang w:val="en-US"/>
+        </w:rPr>
+        <w:t>Building Bridges Creating Networks</w:t>
+      </w:r>
+      <w:r>
+        <w:rPr>
+          <w:rFonts w:ascii="Avenir LT Std 45 Book" w:hAnsi="Avenir LT Std 45 Book"/>
+          <w:color w:val="6F747B"/>
+          <w:sz w:val="28"/>
+          <w:szCs w:val="28"/>
+          <w:lang w:val="en-US"/>
+        </w:rPr>
+        <w:t xml:space="preserve"> (BBCN).</w:t>
+      </w:r>
+      <w:r>
+        <w:rPr>
+          <w:rFonts w:ascii="Avenir LT Std 45 Book" w:hAnsi="Avenir LT Std 45 Book"/>
+          <w:color w:val="6F747B"/>
+          <w:sz w:val="28"/>
+          <w:szCs w:val="28"/>
+          <w:lang w:val="en-US"/>
+        </w:rPr>
+        <w:t xml:space="preserve"> Which was a project in which elementary school students </w:t>
+      </w:r>
+      <w:r>
+        <w:rPr>
+          <w:rFonts w:ascii="Avenir LT Std 45 Book" w:hAnsi="Avenir LT Std 45 Book"/>
+          <w:color w:val="6F747B"/>
+          <w:sz w:val="28"/>
+          <w:szCs w:val="28"/>
+          <w:lang w:val="en-US"/>
+        </w:rPr>
+        <w:lastRenderedPageBreak/>
+        <w:t>from different countries learned to communicate with each other through teamwork. They worked together on a digital world. Our role in this project was to teach these students how to create 3D models for their digital world.</w:t>
       </w:r>
     </w:p>
     <w:p>
@@ -1890,15 +1917,27 @@
         </w:rPr>
         <w:t xml:space="preserve"> and </w:t>
       </w:r>
-      <w:r>
-        <w:rPr>
-          <w:rFonts w:ascii="Avenir LT Std 45 Book" w:hAnsi="Avenir LT Std 45 Book"/>
-          <w:color w:val="000000"/>
-          <w:sz w:val="32"/>
-          <w:szCs w:val="32"/>
-          <w:lang w:val="en-US"/>
-        </w:rPr>
-        <w:t>Turtoise SVN</w:t>
+      <w:proofErr w:type="spellStart"/>
+      <w:r>
+        <w:rPr>
+          <w:rFonts w:ascii="Avenir LT Std 45 Book" w:hAnsi="Avenir LT Std 45 Book"/>
+          <w:color w:val="000000"/>
+          <w:sz w:val="32"/>
+          <w:szCs w:val="32"/>
+          <w:lang w:val="en-US"/>
+        </w:rPr>
+        <w:t>Turtoise</w:t>
+      </w:r>
+      <w:proofErr w:type="spellEnd"/>
+      <w:r>
+        <w:rPr>
+          <w:rFonts w:ascii="Avenir LT Std 45 Book" w:hAnsi="Avenir LT Std 45 Book"/>
+          <w:color w:val="000000"/>
+          <w:sz w:val="32"/>
+          <w:szCs w:val="32"/>
+          <w:lang w:val="en-US"/>
+        </w:rPr>
+        <w:t xml:space="preserve"> SVN</w:t>
       </w:r>
     </w:p>
     <w:p>
@@ -2161,7 +2200,6 @@
           <w:szCs w:val="40"/>
           <w:lang w:val="en-US"/>
         </w:rPr>
-        <w:lastRenderedPageBreak/>
         <w:t>Hobb</w:t>
       </w:r>
       <w:r>
@@ -2343,6 +2381,7 @@
           <w:szCs w:val="32"/>
           <w:lang w:val="en-US"/>
         </w:rPr>
+        <w:lastRenderedPageBreak/>
         <w:t>Listening to podcasts</w:t>
       </w:r>
     </w:p>
@@ -2816,6 +2855,7 @@
   <w:style w:type="character" w:default="1" w:styleId="DefaultParagraphFont">
     <w:name w:val="Default Paragraph Font"/>
     <w:uiPriority w:val="1"/>
+    <w:semiHidden/>
     <w:unhideWhenUsed/>
   </w:style>
   <w:style w:type="table" w:default="1" w:styleId="TableNormal">
@@ -2844,7 +2884,6 @@
     <w:rPr>
       <w:color w:val="000080"/>
       <w:u w:val="single"/>
-      <w:lang/>
     </w:rPr>
   </w:style>
   <w:style w:type="paragraph" w:customStyle="1" w:styleId="Kop">
@@ -3216,7 +3255,7 @@
 </file>
 
 <file path=customXml/itemProps1.xml><?xml version="1.0" encoding="utf-8"?>
-<ds:datastoreItem xmlns:ds="http://schemas.openxmlformats.org/officeDocument/2006/customXml" ds:itemID="{A0209061-FF1B-43BC-BF63-DFE16C949394}">
+<ds:datastoreItem xmlns:ds="http://schemas.openxmlformats.org/officeDocument/2006/customXml" ds:itemID="{3DA8B558-FD9F-4CFF-B4AD-8D4D403A9265}">
   <ds:schemaRefs>
     <ds:schemaRef ds:uri="http://schemas.openxmlformats.org/officeDocument/2006/bibliography"/>
   </ds:schemaRefs>

--- a/cv.docx
+++ b/cv.docx
@@ -42,7 +42,6 @@
           <w:lang w:val="en-US"/>
         </w:rPr>
       </w:pPr>
-      <w:proofErr w:type="spellStart"/>
       <w:r>
         <w:rPr>
           <w:rFonts w:ascii="Avenir LT Std 45 Book" w:hAnsi="Avenir LT Std 45 Book"/>
@@ -52,7 +51,6 @@
         </w:rPr>
         <w:t>Personalia</w:t>
       </w:r>
-      <w:proofErr w:type="spellEnd"/>
     </w:p>
     <w:p>
       <w:pPr>
@@ -88,7 +86,9 @@
       <w:pPr>
         <w:pStyle w:val="NoSpacing"/>
         <w:rPr>
-          <w:rFonts w:ascii="Avenir LT Std 45 Book" w:hAnsi="Avenir LT Std 45 Book"/>
+          <w:rStyle w:val="Hyperlink"/>
+          <w:rFonts w:ascii="Avenir LT Std 45 Book" w:hAnsi="Avenir LT Std 45 Book"/>
+          <w:szCs w:val="24"/>
           <w:lang w:val="en-US"/>
         </w:rPr>
       </w:pPr>
@@ -114,17 +114,46 @@
     <w:p>
       <w:pPr>
         <w:pStyle w:val="NoSpacing"/>
-        <w:rPr>
-          <w:rFonts w:ascii="Avenir LT Std 45 Book" w:hAnsi="Avenir LT Std 45 Book"/>
-          <w:lang w:val="en-US"/>
-        </w:rPr>
-      </w:pPr>
-      <w:r>
-        <w:rPr>
-          <w:rFonts w:ascii="Avenir LT Std 45 Book" w:hAnsi="Avenir LT Std 45 Book"/>
-          <w:lang w:val="en-US"/>
-        </w:rPr>
-        <w:t>Sex</w:t>
+      </w:pPr>
+      <w:r>
+        <w:rPr>
+          <w:rFonts w:ascii="Avenir LT Std 45 Book" w:hAnsi="Avenir LT Std 45 Book"/>
+          <w:lang w:val="en-US"/>
+        </w:rPr>
+        <w:t xml:space="preserve">Website: </w:t>
+      </w:r>
+      <w:hyperlink r:id="rId6" w:history="1">
+        <w:r>
+          <w:rPr>
+            <w:rStyle w:val="Hyperlink"/>
+            <w:rFonts w:ascii="Avenir LT Std 45 Book" w:hAnsi="Avenir LT Std 45 Book"/>
+            <w:lang w:val="en-US"/>
+          </w:rPr>
+          <w:t>http://hilzevonck.me</w:t>
+        </w:r>
+      </w:hyperlink>
+      <w:r>
+        <w:rPr>
+          <w:rFonts w:ascii="Avenir LT Std 45 Book" w:hAnsi="Avenir LT Std 45 Book"/>
+          <w:lang w:val="en-US"/>
+        </w:rPr>
+        <w:t xml:space="preserve"> </w:t>
+      </w:r>
+    </w:p>
+    <w:p>
+      <w:pPr>
+        <w:pStyle w:val="NoSpacing"/>
+        <w:rPr>
+          <w:rFonts w:ascii="Avenir LT Std 45 Book" w:hAnsi="Avenir LT Std 45 Book"/>
+          <w:lang w:val="en-US"/>
+        </w:rPr>
+      </w:pPr>
+      <w:r>
+        <w:rPr>
+          <w:rFonts w:ascii="Avenir LT Std 45 Book" w:hAnsi="Avenir LT Std 45 Book"/>
+          <w:lang w:val="en-US"/>
+        </w:rPr>
+        <w:t>Nationality</w:t>
       </w:r>
       <w:r>
         <w:rPr>
@@ -138,7 +167,7 @@
           <w:rFonts w:ascii="Avenir LT Std 45 Book" w:hAnsi="Avenir LT Std 45 Book"/>
           <w:lang w:val="en-US"/>
         </w:rPr>
-        <w:t>Man</w:t>
+        <w:t>Dutch</w:t>
       </w:r>
     </w:p>
     <w:p>
@@ -149,27 +178,6 @@
           <w:lang w:val="en-US"/>
         </w:rPr>
       </w:pPr>
-      <w:r>
-        <w:rPr>
-          <w:rFonts w:ascii="Avenir LT Std 45 Book" w:hAnsi="Avenir LT Std 45 Book"/>
-          <w:lang w:val="en-US"/>
-        </w:rPr>
-        <w:t>Nationality</w:t>
-      </w:r>
-      <w:r>
-        <w:rPr>
-          <w:rFonts w:ascii="Avenir LT Std 45 Book" w:hAnsi="Avenir LT Std 45 Book"/>
-          <w:lang w:val="en-US"/>
-        </w:rPr>
-        <w:t xml:space="preserve">: </w:t>
-      </w:r>
-      <w:r>
-        <w:rPr>
-          <w:rFonts w:ascii="Avenir LT Std 45 Book" w:hAnsi="Avenir LT Std 45 Book"/>
-          <w:lang w:val="en-US"/>
-        </w:rPr>
-        <w:t>Dutch</w:t>
-      </w:r>
     </w:p>
     <w:p>
       <w:pPr>
@@ -417,47 +425,13 @@
         </w:rPr>
         <w:t xml:space="preserve"> </w:t>
       </w:r>
-      <w:proofErr w:type="spellStart"/>
-      <w:r>
-        <w:rPr>
-          <w:rFonts w:ascii="Avenir LT Std 45 Book" w:hAnsi="Avenir LT Std 45 Book"/>
-          <w:lang w:val="en-US"/>
-        </w:rPr>
-        <w:t>natuur</w:t>
-      </w:r>
-      <w:proofErr w:type="spellEnd"/>
-      <w:r>
-        <w:rPr>
-          <w:rFonts w:ascii="Avenir LT Std 45 Book" w:hAnsi="Avenir LT Std 45 Book"/>
-          <w:lang w:val="en-US"/>
-        </w:rPr>
-        <w:t xml:space="preserve"> &amp; </w:t>
-      </w:r>
-      <w:proofErr w:type="spellStart"/>
-      <w:r>
-        <w:rPr>
-          <w:rFonts w:ascii="Avenir LT Std 45 Book" w:hAnsi="Avenir LT Std 45 Book"/>
-          <w:lang w:val="en-US"/>
-        </w:rPr>
-        <w:t>techniek</w:t>
-      </w:r>
-      <w:proofErr w:type="spellEnd"/>
-      <w:r>
-        <w:rPr>
-          <w:rFonts w:ascii="Avenir LT Std 45 Book" w:hAnsi="Avenir LT Std 45 Book"/>
-          <w:lang w:val="en-US"/>
-        </w:rPr>
-        <w:t xml:space="preserve"> &amp; </w:t>
-      </w:r>
-      <w:proofErr w:type="spellStart"/>
-      <w:r>
-        <w:rPr>
-          <w:rFonts w:ascii="Avenir LT Std 45 Book" w:hAnsi="Avenir LT Std 45 Book"/>
-          <w:lang w:val="en-US"/>
-        </w:rPr>
-        <w:t>gezondheid</w:t>
-      </w:r>
-      <w:proofErr w:type="spellEnd"/>
+      <w:r>
+        <w:rPr>
+          <w:rFonts w:ascii="Avenir LT Std 45 Book" w:hAnsi="Avenir LT Std 45 Book"/>
+          <w:lang w:val="en-US"/>
+        </w:rPr>
+        <w:t>natuur &amp; techniek &amp; gezondheid</w:t>
+      </w:r>
       <w:r>
         <w:rPr>
           <w:rFonts w:ascii="Avenir LT Std 45 Book" w:hAnsi="Avenir LT Std 45 Book"/>
@@ -490,21 +464,12 @@
           <w:lang w:val="en-US"/>
         </w:rPr>
       </w:pPr>
-      <w:proofErr w:type="spellStart"/>
-      <w:r>
-        <w:rPr>
-          <w:rFonts w:ascii="Avenir LT Std 45 Book" w:hAnsi="Avenir LT Std 45 Book"/>
-          <w:lang w:val="en-US"/>
-        </w:rPr>
-        <w:t>Haags</w:t>
-      </w:r>
-      <w:proofErr w:type="spellEnd"/>
-      <w:r>
-        <w:rPr>
-          <w:rFonts w:ascii="Avenir LT Std 45 Book" w:hAnsi="Avenir LT Std 45 Book"/>
-          <w:lang w:val="en-US"/>
-        </w:rPr>
-        <w:t xml:space="preserve"> Montessori Lyceum, </w:t>
+      <w:r>
+        <w:rPr>
+          <w:rFonts w:ascii="Avenir LT Std 45 Book" w:hAnsi="Avenir LT Std 45 Book"/>
+          <w:lang w:val="en-US"/>
+        </w:rPr>
+        <w:t xml:space="preserve">Haags Montessori Lyceum, </w:t>
       </w:r>
       <w:r>
         <w:rPr>
@@ -537,6 +502,17 @@
         <w:pBdr>
           <w:bottom w:val="single" w:sz="1" w:space="2" w:color="000000"/>
         </w:pBdr>
+        <w:rPr>
+          <w:rFonts w:ascii="Avenir LT Std 45 Book" w:hAnsi="Avenir LT Std 45 Book"/>
+          <w:lang w:val="en-US"/>
+        </w:rPr>
+      </w:pPr>
+    </w:p>
+    <w:p>
+      <w:pPr>
+        <w:pBdr>
+          <w:bottom w:val="single" w:sz="1" w:space="2" w:color="000000"/>
+        </w:pBdr>
         <w:spacing w:before="174" w:after="174"/>
         <w:rPr>
           <w:rFonts w:ascii="Avenir LT Std 45 Book" w:hAnsi="Avenir LT Std 45 Book"/>
@@ -641,6 +617,15 @@
     </w:p>
     <w:p>
       <w:pPr>
+        <w:rPr>
+          <w:rFonts w:ascii="Avenir LT Std 45 Book" w:hAnsi="Avenir LT Std 45 Book"/>
+          <w:color w:val="7F7F7F"/>
+          <w:lang w:val="en-US"/>
+        </w:rPr>
+      </w:pPr>
+    </w:p>
+    <w:p>
+      <w:pPr>
         <w:pBdr>
           <w:bottom w:val="single" w:sz="1" w:space="2" w:color="000000"/>
         </w:pBdr>
@@ -693,7 +678,6 @@
           <w:lang w:val="en-US"/>
         </w:rPr>
       </w:pPr>
-      <w:proofErr w:type="spellStart"/>
       <w:r>
         <w:rPr>
           <w:rFonts w:ascii="Avenir LT Std 45 Book" w:hAnsi="Avenir LT Std 45 Book"/>
@@ -702,10 +686,54 @@
           <w:szCs w:val="28"/>
           <w:lang w:val="en-US"/>
         </w:rPr>
-        <w:t>Haags</w:t>
-      </w:r>
-      <w:proofErr w:type="spellEnd"/>
-      <w:r>
+        <w:t>Haags Montessori Lyceum, The Hague.</w:t>
+      </w:r>
+    </w:p>
+    <w:p>
+      <w:pPr>
+        <w:pBdr>
+          <w:bottom w:val="single" w:sz="1" w:space="0" w:color="000000"/>
+        </w:pBdr>
+        <w:rPr>
+          <w:rFonts w:ascii="Avenir LT Std 45 Book" w:hAnsi="Avenir LT Std 45 Book"/>
+          <w:color w:val="000000"/>
+          <w:lang w:val="en-US"/>
+        </w:rPr>
+      </w:pPr>
+      <w:r>
+        <w:rPr>
+          <w:rFonts w:ascii="Avenir LT Std 45 Book" w:hAnsi="Avenir LT Std 45 Book"/>
+          <w:color w:val="6F747B"/>
+          <w:lang w:val="en-US"/>
+        </w:rPr>
+        <w:t>During my internship at the HML I taught students how to model their dream houses in Google SketchUp. I picked the best ones to print out with the 3D printer.</w:t>
+      </w:r>
+      <w:r>
+        <w:rPr>
+          <w:rFonts w:ascii="Avenir LT Std 45 Book" w:hAnsi="Avenir LT Std 45 Book"/>
+          <w:color w:val="000000"/>
+          <w:lang w:val="en-US"/>
+        </w:rPr>
+        <w:t xml:space="preserve"> </w:t>
+      </w:r>
+    </w:p>
+    <w:p>
+      <w:pPr>
+        <w:pBdr>
+          <w:bottom w:val="single" w:sz="1" w:space="0" w:color="000000"/>
+        </w:pBdr>
+        <w:rPr>
+          <w:rFonts w:ascii="Avenir LT Std 45 Book" w:hAnsi="Avenir LT Std 45 Book"/>
+          <w:color w:val="000000"/>
+          <w:lang w:val="en-US"/>
+        </w:rPr>
+      </w:pPr>
+    </w:p>
+    <w:p>
+      <w:pPr>
+        <w:pBdr>
+          <w:bottom w:val="single" w:sz="1" w:space="0" w:color="000000"/>
+        </w:pBdr>
         <w:rPr>
           <w:rFonts w:ascii="Avenir LT Std 45 Book" w:hAnsi="Avenir LT Std 45 Book"/>
           <w:color w:val="000000"/>
@@ -713,54 +741,8 @@
           <w:szCs w:val="28"/>
           <w:lang w:val="en-US"/>
         </w:rPr>
-        <w:t xml:space="preserve"> Montessori Lyceum, The Hague.</w:t>
-      </w:r>
-    </w:p>
-    <w:p>
-      <w:pPr>
-        <w:pBdr>
-          <w:bottom w:val="single" w:sz="1" w:space="2" w:color="000000"/>
-        </w:pBdr>
-        <w:rPr>
-          <w:rFonts w:ascii="Avenir LT Std 45 Book" w:hAnsi="Avenir LT Std 45 Book"/>
-          <w:color w:val="000000"/>
-          <w:lang w:val="en-US"/>
-        </w:rPr>
-      </w:pPr>
-      <w:r>
-        <w:rPr>
-          <w:rFonts w:ascii="Avenir LT Std 45 Book" w:hAnsi="Avenir LT Std 45 Book"/>
-          <w:color w:val="6F747B"/>
-          <w:lang w:val="en-US"/>
-        </w:rPr>
-        <w:t>During my internship at the HML I taught students how to model their dream houses in Google SketchUp. I picked the best ones to print out with the 3D printer.</w:t>
-      </w:r>
-      <w:r>
-        <w:rPr>
-          <w:rFonts w:ascii="Avenir LT Std 45 Book" w:hAnsi="Avenir LT Std 45 Book"/>
-          <w:color w:val="000000"/>
-          <w:lang w:val="en-US"/>
-        </w:rPr>
-        <w:t xml:space="preserve"> </w:t>
-      </w:r>
-    </w:p>
-    <w:p>
-      <w:pPr>
-        <w:pBdr>
-          <w:bottom w:val="single" w:sz="1" w:space="2" w:color="000000"/>
-        </w:pBdr>
-        <w:rPr>
-          <w:rFonts w:ascii="Avenir LT Std 45 Book" w:hAnsi="Avenir LT Std 45 Book"/>
-          <w:color w:val="000000"/>
-          <w:lang w:val="en-US"/>
-        </w:rPr>
-      </w:pPr>
-    </w:p>
-    <w:p>
-      <w:pPr>
-        <w:pBdr>
-          <w:bottom w:val="single" w:sz="1" w:space="2" w:color="000000"/>
-        </w:pBdr>
+      </w:pPr>
+      <w:r>
         <w:rPr>
           <w:rFonts w:ascii="Avenir LT Std 45 Book" w:hAnsi="Avenir LT Std 45 Book"/>
           <w:color w:val="000000"/>
@@ -768,7 +750,8 @@
           <w:szCs w:val="28"/>
           <w:lang w:val="en-US"/>
         </w:rPr>
-      </w:pPr>
+        <w:t>Jan</w:t>
+      </w:r>
       <w:r>
         <w:rPr>
           <w:rFonts w:ascii="Avenir LT Std 45 Book" w:hAnsi="Avenir LT Std 45 Book"/>
@@ -777,7 +760,7 @@
           <w:szCs w:val="28"/>
           <w:lang w:val="en-US"/>
         </w:rPr>
-        <w:t>Jan</w:t>
+        <w:t xml:space="preserve"> 2012 - </w:t>
       </w:r>
       <w:r>
         <w:rPr>
@@ -787,7 +770,7 @@
           <w:szCs w:val="28"/>
           <w:lang w:val="en-US"/>
         </w:rPr>
-        <w:t xml:space="preserve"> 2012 - </w:t>
+        <w:t>Apr</w:t>
       </w:r>
       <w:r>
         <w:rPr>
@@ -797,9 +780,14 @@
           <w:szCs w:val="28"/>
           <w:lang w:val="en-US"/>
         </w:rPr>
-        <w:t>Apr</w:t>
-      </w:r>
-      <w:r>
+        <w:t xml:space="preserve"> 2014</w:t>
+      </w:r>
+    </w:p>
+    <w:p>
+      <w:pPr>
+        <w:pBdr>
+          <w:bottom w:val="single" w:sz="1" w:space="0" w:color="000000"/>
+        </w:pBdr>
         <w:rPr>
           <w:rFonts w:ascii="Avenir LT Std 45 Book" w:hAnsi="Avenir LT Std 45 Book"/>
           <w:color w:val="000000"/>
@@ -807,14 +795,8 @@
           <w:szCs w:val="28"/>
           <w:lang w:val="en-US"/>
         </w:rPr>
-        <w:t xml:space="preserve"> 2014</w:t>
-      </w:r>
-    </w:p>
-    <w:p>
-      <w:pPr>
-        <w:pBdr>
-          <w:bottom w:val="single" w:sz="1" w:space="2" w:color="000000"/>
-        </w:pBdr>
+      </w:pPr>
+      <w:r>
         <w:rPr>
           <w:rFonts w:ascii="Avenir LT Std 45 Book" w:hAnsi="Avenir LT Std 45 Book"/>
           <w:color w:val="000000"/>
@@ -822,9 +804,14 @@
           <w:szCs w:val="28"/>
           <w:lang w:val="en-US"/>
         </w:rPr>
-      </w:pPr>
-      <w:proofErr w:type="spellStart"/>
-      <w:r>
+        <w:t>Haags Montessori Lyceum, The Hague.</w:t>
+      </w:r>
+    </w:p>
+    <w:p>
+      <w:pPr>
+        <w:pBdr>
+          <w:bottom w:val="single" w:sz="1" w:space="0" w:color="000000"/>
+        </w:pBdr>
         <w:rPr>
           <w:rFonts w:ascii="Avenir LT Std 45 Book" w:hAnsi="Avenir LT Std 45 Book"/>
           <w:color w:val="000000"/>
@@ -832,9 +819,7 @@
           <w:szCs w:val="28"/>
           <w:lang w:val="en-US"/>
         </w:rPr>
-        <w:t>Haags</w:t>
-      </w:r>
-      <w:proofErr w:type="spellEnd"/>
+      </w:pPr>
       <w:r>
         <w:rPr>
           <w:rFonts w:ascii="Avenir LT Std 45 Book" w:hAnsi="Avenir LT Std 45 Book"/>
@@ -843,13 +828,13 @@
           <w:szCs w:val="28"/>
           <w:lang w:val="en-US"/>
         </w:rPr>
-        <w:t xml:space="preserve"> Montessori Lyceum, The Hague.</w:t>
-      </w:r>
-    </w:p>
-    <w:p>
-      <w:pPr>
-        <w:pBdr>
-          <w:bottom w:val="single" w:sz="1" w:space="2" w:color="000000"/>
+        <w:t>Siltamäen Koulu, Helsinki, Finland.</w:t>
+      </w:r>
+    </w:p>
+    <w:p>
+      <w:pPr>
+        <w:pBdr>
+          <w:bottom w:val="single" w:sz="1" w:space="0" w:color="000000"/>
         </w:pBdr>
         <w:rPr>
           <w:rFonts w:ascii="Avenir LT Std 45 Book" w:hAnsi="Avenir LT Std 45 Book"/>
@@ -859,7 +844,6 @@
           <w:lang w:val="en-US"/>
         </w:rPr>
       </w:pPr>
-      <w:proofErr w:type="spellStart"/>
       <w:r>
         <w:rPr>
           <w:rFonts w:ascii="Avenir LT Std 45 Book" w:hAnsi="Avenir LT Std 45 Book"/>
@@ -868,82 +852,13 @@
           <w:szCs w:val="28"/>
           <w:lang w:val="en-US"/>
         </w:rPr>
-        <w:t>Siltamäen</w:t>
-      </w:r>
-      <w:proofErr w:type="spellEnd"/>
-      <w:r>
-        <w:rPr>
-          <w:rFonts w:ascii="Avenir LT Std 45 Book" w:hAnsi="Avenir LT Std 45 Book"/>
-          <w:color w:val="000000"/>
-          <w:sz w:val="28"/>
-          <w:szCs w:val="28"/>
-          <w:lang w:val="en-US"/>
-        </w:rPr>
-        <w:t xml:space="preserve"> </w:t>
-      </w:r>
-      <w:proofErr w:type="spellStart"/>
-      <w:r>
-        <w:rPr>
-          <w:rFonts w:ascii="Avenir LT Std 45 Book" w:hAnsi="Avenir LT Std 45 Book"/>
-          <w:color w:val="000000"/>
-          <w:sz w:val="28"/>
-          <w:szCs w:val="28"/>
-          <w:lang w:val="en-US"/>
-        </w:rPr>
-        <w:t>Koulu</w:t>
-      </w:r>
-      <w:proofErr w:type="spellEnd"/>
-      <w:r>
-        <w:rPr>
-          <w:rFonts w:ascii="Avenir LT Std 45 Book" w:hAnsi="Avenir LT Std 45 Book"/>
-          <w:color w:val="000000"/>
-          <w:sz w:val="28"/>
-          <w:szCs w:val="28"/>
-          <w:lang w:val="en-US"/>
-        </w:rPr>
-        <w:t>, Helsinki, Finland.</w:t>
-      </w:r>
-    </w:p>
-    <w:p>
-      <w:pPr>
-        <w:pBdr>
-          <w:bottom w:val="single" w:sz="1" w:space="2" w:color="000000"/>
-        </w:pBdr>
-        <w:rPr>
-          <w:rFonts w:ascii="Avenir LT Std 45 Book" w:hAnsi="Avenir LT Std 45 Book"/>
-          <w:color w:val="000000"/>
-          <w:sz w:val="28"/>
-          <w:szCs w:val="28"/>
-          <w:lang w:val="en-US"/>
-        </w:rPr>
-      </w:pPr>
-      <w:proofErr w:type="spellStart"/>
-      <w:r>
-        <w:rPr>
-          <w:rFonts w:ascii="Avenir LT Std 45 Book" w:hAnsi="Avenir LT Std 45 Book"/>
-          <w:color w:val="000000"/>
-          <w:sz w:val="28"/>
-          <w:szCs w:val="28"/>
-          <w:lang w:val="en-US"/>
-        </w:rPr>
-        <w:t>Erlgasse</w:t>
-      </w:r>
-      <w:proofErr w:type="spellEnd"/>
-      <w:r>
-        <w:rPr>
-          <w:rFonts w:ascii="Avenir LT Std 45 Book" w:hAnsi="Avenir LT Std 45 Book"/>
-          <w:color w:val="000000"/>
-          <w:sz w:val="28"/>
-          <w:szCs w:val="28"/>
-          <w:lang w:val="en-US"/>
-        </w:rPr>
-        <w:t>, Vienna, Austria.</w:t>
-      </w:r>
-    </w:p>
-    <w:p>
-      <w:pPr>
-        <w:pBdr>
-          <w:bottom w:val="single" w:sz="1" w:space="2" w:color="000000"/>
+        <w:t>Erlgasse, Vienna, Austria.</w:t>
+      </w:r>
+    </w:p>
+    <w:p>
+      <w:pPr>
+        <w:pBdr>
+          <w:bottom w:val="single" w:sz="1" w:space="0" w:color="000000"/>
         </w:pBdr>
         <w:rPr>
           <w:rFonts w:ascii="Avenir LT Std 45 Book" w:hAnsi="Avenir LT Std 45 Book"/>
@@ -965,61 +880,7 @@
           <w:color w:val="6F747B"/>
           <w:lang w:val="en-US"/>
         </w:rPr>
-        <w:t xml:space="preserve"> I was part of </w:t>
-      </w:r>
-      <w:proofErr w:type="spellStart"/>
-      <w:r>
-        <w:rPr>
-          <w:rFonts w:ascii="Avenir LT Std 45 Book" w:hAnsi="Avenir LT Std 45 Book"/>
-          <w:color w:val="6F747B"/>
-          <w:lang w:val="en-US"/>
-        </w:rPr>
-        <w:t>Leerlingen</w:t>
-      </w:r>
-      <w:proofErr w:type="spellEnd"/>
-      <w:r>
-        <w:rPr>
-          <w:rFonts w:ascii="Avenir LT Std 45 Book" w:hAnsi="Avenir LT Std 45 Book"/>
-          <w:color w:val="6F747B"/>
-          <w:lang w:val="en-US"/>
-        </w:rPr>
-        <w:t xml:space="preserve"> </w:t>
-      </w:r>
-      <w:proofErr w:type="spellStart"/>
-      <w:r>
-        <w:rPr>
-          <w:rFonts w:ascii="Avenir LT Std 45 Book" w:hAnsi="Avenir LT Std 45 Book"/>
-          <w:color w:val="6F747B"/>
-          <w:lang w:val="en-US"/>
-        </w:rPr>
-        <w:t>Leren</w:t>
-      </w:r>
-      <w:proofErr w:type="spellEnd"/>
-      <w:r>
-        <w:rPr>
-          <w:rFonts w:ascii="Avenir LT Std 45 Book" w:hAnsi="Avenir LT Std 45 Book"/>
-          <w:color w:val="6F747B"/>
-          <w:lang w:val="en-US"/>
-        </w:rPr>
-        <w:t xml:space="preserve"> </w:t>
-      </w:r>
-      <w:proofErr w:type="spellStart"/>
-      <w:r>
-        <w:rPr>
-          <w:rFonts w:ascii="Avenir LT Std 45 Book" w:hAnsi="Avenir LT Std 45 Book"/>
-          <w:color w:val="6F747B"/>
-          <w:lang w:val="en-US"/>
-        </w:rPr>
-        <w:t>Leerlingen</w:t>
-      </w:r>
-      <w:proofErr w:type="spellEnd"/>
-      <w:r>
-        <w:rPr>
-          <w:rFonts w:ascii="Avenir LT Std 45 Book" w:hAnsi="Avenir LT Std 45 Book"/>
-          <w:color w:val="6F747B"/>
-          <w:lang w:val="en-US"/>
-        </w:rPr>
-        <w:t xml:space="preserve"> 3D (L3D) which was part of an European project called Building Bridges Creating Networks (BBCN).</w:t>
+        <w:t xml:space="preserve"> I was part of Leerlingen Leren Leerlingen 3D (L3D) which was part of an European project called Building Bridges Creating Networks (BBCN).</w:t>
       </w:r>
       <w:r>
         <w:rPr>
@@ -1033,62 +894,689 @@
     <w:p>
       <w:pPr>
         <w:pBdr>
-          <w:bottom w:val="single" w:sz="1" w:space="2" w:color="000000"/>
-        </w:pBdr>
-        <w:rPr>
-          <w:rFonts w:ascii="Avenir LT Std 45 Book" w:hAnsi="Avenir LT Std 45 Book"/>
-          <w:color w:val="6F747B"/>
-          <w:lang w:val="en-US"/>
-        </w:rPr>
-      </w:pPr>
-    </w:p>
-    <w:p>
-      <w:pPr>
-        <w:pBdr>
-          <w:bottom w:val="single" w:sz="1" w:space="2" w:color="000000"/>
-        </w:pBdr>
-        <w:rPr>
-          <w:rFonts w:ascii="Avenir LT Std 45 Book" w:hAnsi="Avenir LT Std 45 Book"/>
-          <w:color w:val="6F747B"/>
-          <w:lang w:val="en-US"/>
-        </w:rPr>
-      </w:pPr>
-    </w:p>
-    <w:p>
-      <w:pPr>
-        <w:pBdr>
-          <w:bottom w:val="single" w:sz="1" w:space="2" w:color="000000"/>
-        </w:pBdr>
-        <w:rPr>
-          <w:rFonts w:ascii="Avenir LT Std 45 Book" w:hAnsi="Avenir LT Std 45 Book"/>
-          <w:color w:val="6F747B"/>
-          <w:lang w:val="en-US"/>
-        </w:rPr>
-      </w:pPr>
-    </w:p>
-    <w:p>
-      <w:pPr>
-        <w:pBdr>
-          <w:bottom w:val="single" w:sz="1" w:space="2" w:color="000000"/>
-        </w:pBdr>
-        <w:rPr>
-          <w:rFonts w:ascii="Avenir LT Std 45 Book" w:hAnsi="Avenir LT Std 45 Book"/>
-          <w:color w:val="6F747B"/>
-          <w:lang w:val="en-US"/>
-        </w:rPr>
-      </w:pPr>
-    </w:p>
-    <w:p>
-      <w:pPr>
-        <w:pBdr>
-          <w:bottom w:val="single" w:sz="1" w:space="2" w:color="000000"/>
-        </w:pBdr>
-        <w:rPr>
-          <w:rFonts w:ascii="Avenir LT Std 45 Book" w:hAnsi="Avenir LT Std 45 Book"/>
-          <w:color w:val="6F747B"/>
-          <w:lang w:val="en-US"/>
-        </w:rPr>
-      </w:pPr>
+          <w:bottom w:val="single" w:sz="1" w:space="0" w:color="000000"/>
+        </w:pBdr>
+        <w:rPr>
+          <w:rFonts w:ascii="Avenir LT Std 45 Book" w:hAnsi="Avenir LT Std 45 Book"/>
+          <w:color w:val="6F747B"/>
+          <w:lang w:val="en-US"/>
+        </w:rPr>
+      </w:pPr>
+    </w:p>
+    <w:p>
+      <w:pPr>
+        <w:pBdr>
+          <w:bottom w:val="single" w:sz="1" w:space="0" w:color="000000"/>
+        </w:pBdr>
+        <w:rPr>
+          <w:rFonts w:ascii="Avenir LT Std 45 Book" w:hAnsi="Avenir LT Std 45 Book"/>
+          <w:color w:val="6F747B"/>
+          <w:lang w:val="en-US"/>
+        </w:rPr>
+      </w:pPr>
+    </w:p>
+    <w:p>
+      <w:pPr>
+        <w:pBdr>
+          <w:bottom w:val="single" w:sz="1" w:space="0" w:color="000000"/>
+        </w:pBdr>
+        <w:rPr>
+          <w:rFonts w:ascii="Avenir LT Std 45 Book" w:hAnsi="Avenir LT Std 45 Book"/>
+          <w:color w:val="6F747B"/>
+          <w:lang w:val="en-US"/>
+        </w:rPr>
+      </w:pPr>
+    </w:p>
+    <w:p>
+      <w:pPr>
+        <w:pBdr>
+          <w:bottom w:val="single" w:sz="1" w:space="0" w:color="000000"/>
+        </w:pBdr>
+        <w:rPr>
+          <w:rFonts w:ascii="Avenir LT Std 45 Book" w:hAnsi="Avenir LT Std 45 Book"/>
+          <w:color w:val="6F747B"/>
+          <w:lang w:val="en-US"/>
+        </w:rPr>
+      </w:pPr>
+    </w:p>
+    <w:p>
+      <w:pPr>
+        <w:pBdr>
+          <w:bottom w:val="single" w:sz="1" w:space="0" w:color="000000"/>
+        </w:pBdr>
+        <w:rPr>
+          <w:rFonts w:ascii="Avenir LT Std 45 Book" w:hAnsi="Avenir LT Std 45 Book"/>
+          <w:b/>
+          <w:sz w:val="28"/>
+          <w:lang w:val="en-US"/>
+        </w:rPr>
+      </w:pPr>
+      <w:r>
+        <w:rPr>
+          <w:rFonts w:ascii="Avenir LT Std 45 Book" w:hAnsi="Avenir LT Std 45 Book"/>
+          <w:b/>
+          <w:sz w:val="28"/>
+          <w:lang w:val="en-US"/>
+        </w:rPr>
+        <w:lastRenderedPageBreak/>
+        <w:t>Projects</w:t>
+      </w:r>
+    </w:p>
+    <w:p>
+      <w:pPr>
+        <w:pBdr>
+          <w:bottom w:val="single" w:sz="1" w:space="2" w:color="000000"/>
+        </w:pBdr>
+        <w:rPr>
+          <w:rFonts w:ascii="Avenir LT Std 45 Book" w:hAnsi="Avenir LT Std 45 Book"/>
+          <w:b/>
+          <w:sz w:val="28"/>
+          <w:lang w:val="en-US"/>
+        </w:rPr>
+      </w:pPr>
+      <w:r>
+        <w:rPr>
+          <w:rFonts w:ascii="Avenir LT Std 45 Book" w:hAnsi="Avenir LT Std 45 Book"/>
+          <w:b/>
+          <w:sz w:val="28"/>
+          <w:lang w:val="en-US"/>
+        </w:rPr>
+        <w:t>Project Sulphur</w:t>
+      </w:r>
+    </w:p>
+    <w:p>
+      <w:pPr>
+        <w:pBdr>
+          <w:bottom w:val="single" w:sz="1" w:space="2" w:color="000000"/>
+        </w:pBdr>
+        <w:rPr>
+          <w:rFonts w:ascii="Avenir LT Std 45 Book" w:hAnsi="Avenir LT Std 45 Book"/>
+          <w:color w:val="6F747B"/>
+          <w:lang w:val="en-US"/>
+        </w:rPr>
+      </w:pPr>
+      <w:r>
+        <w:rPr>
+          <w:rFonts w:ascii="Avenir LT Std 45 Book" w:hAnsi="Avenir LT Std 45 Book"/>
+          <w:sz w:val="28"/>
+          <w:lang w:val="en-US"/>
+        </w:rPr>
+        <w:t>Year 3, NHTV, Beda</w:t>
+      </w:r>
+      <w:r>
+        <w:rPr>
+          <w:rFonts w:ascii="Avenir LT Std 45 Book" w:hAnsi="Avenir LT Std 45 Book"/>
+          <w:b/>
+          <w:color w:val="6F747B"/>
+          <w:lang w:val="en-US"/>
+        </w:rPr>
+        <w:br/>
+      </w:r>
+      <w:r>
+        <w:rPr>
+          <w:rFonts w:ascii="Avenir LT Std 45 Book" w:hAnsi="Avenir LT Std 45 Book"/>
+          <w:color w:val="6F747B"/>
+          <w:lang w:val="en-US"/>
+        </w:rPr>
+        <w:t>Project Sulphur was a year long project in which I was the lead PS4 programmer. My task was to implement all PS4 specific code and I had to make sure that the PS4 build kept working.</w:t>
+      </w:r>
+    </w:p>
+    <w:p>
+      <w:pPr>
+        <w:pBdr>
+          <w:bottom w:val="single" w:sz="1" w:space="2" w:color="000000"/>
+        </w:pBdr>
+        <w:rPr>
+          <w:rFonts w:ascii="Avenir LT Std 45 Book" w:hAnsi="Avenir LT Std 45 Book"/>
+          <w:color w:val="6F747B"/>
+          <w:lang w:val="en-US"/>
+        </w:rPr>
+      </w:pPr>
+    </w:p>
+    <w:p>
+      <w:pPr>
+        <w:pBdr>
+          <w:bottom w:val="single" w:sz="1" w:space="2" w:color="000000"/>
+        </w:pBdr>
+        <w:rPr>
+          <w:rFonts w:ascii="Avenir LT Std 45 Book" w:hAnsi="Avenir LT Std 45 Book"/>
+          <w:b/>
+          <w:sz w:val="28"/>
+          <w:lang w:val="en-US"/>
+        </w:rPr>
+      </w:pPr>
+      <w:r>
+        <w:rPr>
+          <w:rFonts w:ascii="Avenir LT Std 45 Book" w:hAnsi="Avenir LT Std 45 Book"/>
+          <w:b/>
+          <w:sz w:val="28"/>
+          <w:lang w:val="en-US"/>
+        </w:rPr>
+        <w:t>Project Lambda</w:t>
+      </w:r>
+    </w:p>
+    <w:p>
+      <w:pPr>
+        <w:pBdr>
+          <w:bottom w:val="single" w:sz="1" w:space="2" w:color="000000"/>
+        </w:pBdr>
+        <w:rPr>
+          <w:rFonts w:ascii="Avenir LT Std 45 Book" w:hAnsi="Avenir LT Std 45 Book"/>
+          <w:sz w:val="28"/>
+          <w:lang w:val="en-US"/>
+        </w:rPr>
+      </w:pPr>
+      <w:r>
+        <w:rPr>
+          <w:rFonts w:ascii="Avenir LT Std 45 Book" w:hAnsi="Avenir LT Std 45 Book"/>
+          <w:sz w:val="28"/>
+          <w:lang w:val="en-US"/>
+        </w:rPr>
+        <w:t xml:space="preserve">Year </w:t>
+      </w:r>
+      <w:r>
+        <w:rPr>
+          <w:rFonts w:ascii="Avenir LT Std 45 Book" w:hAnsi="Avenir LT Std 45 Book"/>
+          <w:sz w:val="28"/>
+          <w:lang w:val="en-US"/>
+        </w:rPr>
+        <w:t>3</w:t>
+      </w:r>
+      <w:r>
+        <w:rPr>
+          <w:rFonts w:ascii="Avenir LT Std 45 Book" w:hAnsi="Avenir LT Std 45 Book"/>
+          <w:sz w:val="28"/>
+          <w:lang w:val="en-US"/>
+        </w:rPr>
+        <w:t xml:space="preserve">, </w:t>
+      </w:r>
+      <w:r>
+        <w:rPr>
+          <w:rFonts w:ascii="Avenir LT Std 45 Book" w:hAnsi="Avenir LT Std 45 Book"/>
+          <w:sz w:val="28"/>
+          <w:lang w:val="en-US"/>
+        </w:rPr>
+        <w:t>NHTV, Beda</w:t>
+      </w:r>
+      <w:r>
+        <w:rPr>
+          <w:rFonts w:ascii="Avenir LT Std 45 Book" w:hAnsi="Avenir LT Std 45 Book"/>
+          <w:b/>
+          <w:color w:val="6F747B"/>
+          <w:lang w:val="en-US"/>
+        </w:rPr>
+        <w:br/>
+      </w:r>
+      <w:r>
+        <w:rPr>
+          <w:rFonts w:ascii="Avenir LT Std 45 Book" w:hAnsi="Avenir LT Std 45 Book"/>
+          <w:color w:val="6F747B"/>
+          <w:lang w:val="en-US"/>
+        </w:rPr>
+        <w:t xml:space="preserve">I started this side project to learn about all the different things that make up an engine. </w:t>
+      </w:r>
+      <w:r>
+        <w:rPr>
+          <w:rFonts w:ascii="Avenir LT Std 45 Book" w:hAnsi="Avenir LT Std 45 Book"/>
+          <w:color w:val="6F747B"/>
+          <w:lang w:val="en-US"/>
+        </w:rPr>
+        <w:t>I have implemented Bullet physics, Mono C# scripting, DirectX 11 graphics, OpenAL audio and ENet networking thus far. This engine also has a few post processing effects including but not limited to PBR, SSAO, FXAA, DOF and cascaded shadow maps.</w:t>
+      </w:r>
+    </w:p>
+    <w:p>
+      <w:pPr>
+        <w:pBdr>
+          <w:bottom w:val="single" w:sz="1" w:space="2" w:color="000000"/>
+        </w:pBdr>
+        <w:rPr>
+          <w:rFonts w:ascii="Avenir LT Std 45 Book" w:hAnsi="Avenir LT Std 45 Book"/>
+          <w:color w:val="6F747B"/>
+          <w:lang w:val="en-US"/>
+        </w:rPr>
+      </w:pPr>
+    </w:p>
+    <w:p>
+      <w:pPr>
+        <w:pBdr>
+          <w:bottom w:val="single" w:sz="1" w:space="2" w:color="000000"/>
+        </w:pBdr>
+        <w:rPr>
+          <w:rFonts w:ascii="Avenir LT Std 45 Book" w:hAnsi="Avenir LT Std 45 Book"/>
+          <w:b/>
+          <w:sz w:val="28"/>
+          <w:lang w:val="en-US"/>
+        </w:rPr>
+      </w:pPr>
+      <w:r>
+        <w:rPr>
+          <w:rFonts w:ascii="Avenir LT Std 45 Book" w:hAnsi="Avenir LT Std 45 Book"/>
+          <w:b/>
+          <w:sz w:val="28"/>
+          <w:lang w:val="en-US"/>
+        </w:rPr>
+        <w:t>Forest Demo</w:t>
+      </w:r>
+    </w:p>
+    <w:p>
+      <w:pPr>
+        <w:pBdr>
+          <w:bottom w:val="single" w:sz="1" w:space="2" w:color="000000"/>
+        </w:pBdr>
+        <w:rPr>
+          <w:rFonts w:ascii="Avenir LT Std 45 Book" w:hAnsi="Avenir LT Std 45 Book"/>
+          <w:color w:val="6F747B"/>
+          <w:lang w:val="en-US"/>
+        </w:rPr>
+      </w:pPr>
+      <w:r>
+        <w:rPr>
+          <w:rFonts w:ascii="Avenir LT Std 45 Book" w:hAnsi="Avenir LT Std 45 Book"/>
+          <w:sz w:val="28"/>
+          <w:lang w:val="en-US"/>
+        </w:rPr>
+        <w:t>Year 2, NHTV, Beda</w:t>
+      </w:r>
+      <w:r>
+        <w:rPr>
+          <w:rFonts w:ascii="Avenir LT Std 45 Book" w:hAnsi="Avenir LT Std 45 Book"/>
+          <w:b/>
+          <w:color w:val="6F747B"/>
+          <w:lang w:val="en-US"/>
+        </w:rPr>
+        <w:br/>
+      </w:r>
+      <w:r>
+        <w:rPr>
+          <w:rFonts w:ascii="Avenir LT Std 45 Book" w:hAnsi="Avenir LT Std 45 Book"/>
+          <w:color w:val="6F747B"/>
+          <w:lang w:val="en-US"/>
+        </w:rPr>
+        <w:t>This project was the first time that I did DirectX 11 programming. I also wanted to challenge myself</w:t>
+      </w:r>
+      <w:r>
+        <w:rPr>
+          <w:rFonts w:ascii="Avenir LT Std 45 Book" w:hAnsi="Avenir LT Std 45 Book"/>
+          <w:color w:val="6F747B"/>
+          <w:lang w:val="en-US"/>
+        </w:rPr>
+        <w:t xml:space="preserve">, </w:t>
+      </w:r>
+      <w:r>
+        <w:rPr>
+          <w:rFonts w:ascii="Avenir LT Std 45 Book" w:hAnsi="Avenir LT Std 45 Book"/>
+          <w:color w:val="6F747B"/>
+          <w:lang w:val="en-US"/>
+        </w:rPr>
+        <w:t>so I have implemented Deferred Rendering.</w:t>
+      </w:r>
+      <w:r>
+        <w:rPr>
+          <w:rFonts w:ascii="Avenir LT Std 45 Book" w:hAnsi="Avenir LT Std 45 Book"/>
+          <w:color w:val="6F747B"/>
+          <w:lang w:val="en-US"/>
+        </w:rPr>
+        <w:t xml:space="preserve"> I have learned a lot about real time rendering and quite a few post processing effects</w:t>
+      </w:r>
+      <w:r>
+        <w:rPr>
+          <w:rFonts w:ascii="Avenir LT Std 45 Book" w:hAnsi="Avenir LT Std 45 Book"/>
+          <w:color w:val="6F747B"/>
+          <w:lang w:val="en-US"/>
+        </w:rPr>
+        <w:t xml:space="preserve"> including but not limited to shadow mapping, PBR, SSAO and chromatic aberration.</w:t>
+      </w:r>
+    </w:p>
+    <w:p>
+      <w:pPr>
+        <w:pBdr>
+          <w:bottom w:val="single" w:sz="1" w:space="2" w:color="000000"/>
+        </w:pBdr>
+        <w:rPr>
+          <w:rFonts w:ascii="Avenir LT Std 45 Book" w:hAnsi="Avenir LT Std 45 Book"/>
+          <w:color w:val="6F747B"/>
+          <w:lang w:val="en-US"/>
+        </w:rPr>
+      </w:pPr>
+    </w:p>
+    <w:p>
+      <w:pPr>
+        <w:pBdr>
+          <w:bottom w:val="single" w:sz="1" w:space="2" w:color="000000"/>
+        </w:pBdr>
+        <w:rPr>
+          <w:rFonts w:ascii="Avenir LT Std 45 Book" w:hAnsi="Avenir LT Std 45 Book"/>
+          <w:b/>
+          <w:sz w:val="28"/>
+          <w:lang w:val="en-US"/>
+        </w:rPr>
+      </w:pPr>
+      <w:r>
+        <w:rPr>
+          <w:rFonts w:ascii="Avenir LT Std 45 Book" w:hAnsi="Avenir LT Std 45 Book"/>
+          <w:b/>
+          <w:sz w:val="28"/>
+          <w:lang w:val="en-US"/>
+        </w:rPr>
+        <w:t>Nebelkampf</w:t>
+      </w:r>
+    </w:p>
+    <w:p>
+      <w:pPr>
+        <w:pBdr>
+          <w:bottom w:val="single" w:sz="1" w:space="2" w:color="000000"/>
+        </w:pBdr>
+        <w:rPr>
+          <w:rFonts w:ascii="Avenir LT Std 45 Book" w:hAnsi="Avenir LT Std 45 Book"/>
+          <w:color w:val="6F747B"/>
+          <w:lang w:val="en-US"/>
+        </w:rPr>
+      </w:pPr>
+      <w:r>
+        <w:rPr>
+          <w:rFonts w:ascii="Avenir LT Std 45 Book" w:hAnsi="Avenir LT Std 45 Book"/>
+          <w:sz w:val="28"/>
+          <w:lang w:val="en-US"/>
+        </w:rPr>
+        <w:t>Year 2, NHTV, Beda</w:t>
+      </w:r>
+      <w:r>
+        <w:rPr>
+          <w:rFonts w:ascii="Avenir LT Std 45 Book" w:hAnsi="Avenir LT Std 45 Book"/>
+          <w:b/>
+          <w:color w:val="6F747B"/>
+          <w:lang w:val="en-US"/>
+        </w:rPr>
+        <w:br/>
+      </w:r>
+      <w:r>
+        <w:rPr>
+          <w:rFonts w:ascii="Avenir LT Std 45 Book" w:hAnsi="Avenir LT Std 45 Book"/>
+          <w:color w:val="6F747B"/>
+          <w:lang w:val="en-US"/>
+        </w:rPr>
+        <w:t>Nebelkampf is an online multiplayer strategy game in which you have to move your pawns around through the fog of war, seek and destroy the enemies.</w:t>
+      </w:r>
+      <w:r>
+        <w:rPr>
+          <w:rFonts w:ascii="Avenir LT Std 45 Book" w:hAnsi="Avenir LT Std 45 Book"/>
+          <w:color w:val="6F747B"/>
+          <w:lang w:val="en-US"/>
+        </w:rPr>
+        <w:t xml:space="preserve"> My role on this project was to work on the editor and implement various post processing effects</w:t>
+      </w:r>
+      <w:r>
+        <w:rPr>
+          <w:rFonts w:ascii="Avenir LT Std 45 Book" w:hAnsi="Avenir LT Std 45 Book"/>
+          <w:color w:val="6F747B"/>
+          <w:lang w:val="en-US"/>
+        </w:rPr>
+        <w:t xml:space="preserve"> in DirectX 11</w:t>
+      </w:r>
+      <w:r>
+        <w:rPr>
+          <w:rFonts w:ascii="Avenir LT Std 45 Book" w:hAnsi="Avenir LT Std 45 Book"/>
+          <w:color w:val="6F747B"/>
+          <w:lang w:val="en-US"/>
+        </w:rPr>
+        <w:t>.</w:t>
+      </w:r>
+      <w:r>
+        <w:rPr>
+          <w:rFonts w:ascii="Avenir LT Std 45 Book" w:hAnsi="Avenir LT Std 45 Book"/>
+          <w:color w:val="6F747B"/>
+          <w:lang w:val="en-US"/>
+        </w:rPr>
+        <w:t xml:space="preserve"> The post processing effects included but were not limited to SSAO DOF, crepuscular rays and PBR.</w:t>
+      </w:r>
+    </w:p>
+    <w:p>
+      <w:pPr>
+        <w:pBdr>
+          <w:bottom w:val="single" w:sz="1" w:space="2" w:color="000000"/>
+        </w:pBdr>
+        <w:rPr>
+          <w:rFonts w:ascii="Avenir LT Std 45 Book" w:hAnsi="Avenir LT Std 45 Book"/>
+          <w:color w:val="6F747B"/>
+          <w:lang w:val="en-US"/>
+        </w:rPr>
+      </w:pPr>
+    </w:p>
+    <w:p>
+      <w:pPr>
+        <w:pBdr>
+          <w:bottom w:val="single" w:sz="1" w:space="2" w:color="000000"/>
+        </w:pBdr>
+        <w:rPr>
+          <w:rFonts w:ascii="Avenir LT Std 45 Book" w:hAnsi="Avenir LT Std 45 Book"/>
+          <w:b/>
+          <w:sz w:val="28"/>
+          <w:lang w:val="en-US"/>
+        </w:rPr>
+      </w:pPr>
+      <w:r>
+        <w:rPr>
+          <w:rFonts w:ascii="Avenir LT Std 45 Book" w:hAnsi="Avenir LT Std 45 Book"/>
+          <w:b/>
+          <w:sz w:val="28"/>
+          <w:lang w:val="en-US"/>
+        </w:rPr>
+        <w:t>Undefined Game</w:t>
+      </w:r>
+    </w:p>
+    <w:p>
+      <w:pPr>
+        <w:pBdr>
+          <w:bottom w:val="single" w:sz="1" w:space="2" w:color="000000"/>
+        </w:pBdr>
+        <w:rPr>
+          <w:rFonts w:ascii="Avenir LT Std 45 Book" w:hAnsi="Avenir LT Std 45 Book"/>
+          <w:color w:val="6F747B"/>
+          <w:lang w:val="en-US"/>
+        </w:rPr>
+      </w:pPr>
+      <w:r>
+        <w:rPr>
+          <w:rFonts w:ascii="Avenir LT Std 45 Book" w:hAnsi="Avenir LT Std 45 Book"/>
+          <w:sz w:val="28"/>
+          <w:lang w:val="en-US"/>
+        </w:rPr>
+        <w:t>Year 2, NHTV, Beda</w:t>
+      </w:r>
+      <w:r>
+        <w:rPr>
+          <w:rFonts w:ascii="Avenir LT Std 45 Book" w:hAnsi="Avenir LT Std 45 Book"/>
+          <w:b/>
+          <w:color w:val="6F747B"/>
+          <w:lang w:val="en-US"/>
+        </w:rPr>
+        <w:br/>
+      </w:r>
+      <w:r>
+        <w:rPr>
+          <w:rFonts w:ascii="Avenir LT Std 45 Book" w:hAnsi="Avenir LT Std 45 Book"/>
+          <w:color w:val="6F747B"/>
+          <w:lang w:val="en-US"/>
+        </w:rPr>
+        <w:t>Undefined started as a continuation of a school project</w:t>
+      </w:r>
+      <w:r>
+        <w:rPr>
+          <w:rFonts w:ascii="Avenir LT Std 45 Book" w:hAnsi="Avenir LT Std 45 Book"/>
+          <w:color w:val="6F747B"/>
+          <w:lang w:val="en-US"/>
+        </w:rPr>
+        <w:t xml:space="preserve">. The school project was a </w:t>
+      </w:r>
+      <w:r>
+        <w:rPr>
+          <w:rFonts w:ascii="Avenir LT Std 45 Book" w:hAnsi="Avenir LT Std 45 Book"/>
+          <w:color w:val="6F747B"/>
+          <w:lang w:val="en-US"/>
+        </w:rPr>
+        <w:t xml:space="preserve">2D rogue-like with procedurally generated levels </w:t>
+      </w:r>
+      <w:r>
+        <w:rPr>
+          <w:rFonts w:ascii="Avenir LT Std 45 Book" w:hAnsi="Avenir LT Std 45 Book"/>
+          <w:color w:val="6F747B"/>
+          <w:lang w:val="en-US"/>
+        </w:rPr>
+        <w:t xml:space="preserve">which ran </w:t>
+      </w:r>
+      <w:r>
+        <w:rPr>
+          <w:rFonts w:ascii="Avenir LT Std 45 Book" w:hAnsi="Avenir LT Std 45 Book"/>
+          <w:color w:val="6F747B"/>
+          <w:lang w:val="en-US"/>
+        </w:rPr>
+        <w:t>on both PC and PS4. This project was also the first time that I had worked with the PS4.</w:t>
+      </w:r>
+    </w:p>
+    <w:p>
+      <w:pPr>
+        <w:pBdr>
+          <w:bottom w:val="single" w:sz="1" w:space="2" w:color="000000"/>
+        </w:pBdr>
+        <w:rPr>
+          <w:rFonts w:ascii="Avenir LT Std 45 Book" w:hAnsi="Avenir LT Std 45 Book"/>
+          <w:color w:val="6F747B"/>
+          <w:lang w:val="en-US"/>
+        </w:rPr>
+      </w:pPr>
+      <w:r>
+        <w:rPr>
+          <w:rFonts w:ascii="Avenir LT Std 45 Book" w:hAnsi="Avenir LT Std 45 Book"/>
+          <w:color w:val="6F747B"/>
+          <w:lang w:val="en-US"/>
+        </w:rPr>
+        <w:t>Undefined Game however was solely made by me to develop my knowledge on creating a custom game engine, real time rendering</w:t>
+      </w:r>
+      <w:r>
+        <w:rPr>
+          <w:rFonts w:ascii="Avenir LT Std 45 Book" w:hAnsi="Avenir LT Std 45 Book"/>
+          <w:color w:val="6F747B"/>
+          <w:lang w:val="en-US"/>
+        </w:rPr>
+        <w:t xml:space="preserve"> using DirectX 11</w:t>
+      </w:r>
+      <w:r>
+        <w:rPr>
+          <w:rFonts w:ascii="Avenir LT Std 45 Book" w:hAnsi="Avenir LT Std 45 Book"/>
+          <w:color w:val="6F747B"/>
+          <w:lang w:val="en-US"/>
+        </w:rPr>
+        <w:t>, procedural generation and LUA scripting.</w:t>
+      </w:r>
+    </w:p>
+    <w:p>
+      <w:pPr>
+        <w:pBdr>
+          <w:bottom w:val="single" w:sz="1" w:space="2" w:color="000000"/>
+        </w:pBdr>
+        <w:rPr>
+          <w:rFonts w:ascii="Avenir LT Std 45 Book" w:hAnsi="Avenir LT Std 45 Book"/>
+          <w:color w:val="6F747B"/>
+          <w:lang w:val="en-US"/>
+        </w:rPr>
+      </w:pPr>
+    </w:p>
+    <w:p>
+      <w:pPr>
+        <w:pBdr>
+          <w:bottom w:val="single" w:sz="1" w:space="2" w:color="000000"/>
+        </w:pBdr>
+        <w:rPr>
+          <w:rFonts w:ascii="Avenir LT Std 45 Book" w:hAnsi="Avenir LT Std 45 Book"/>
+          <w:b/>
+          <w:sz w:val="28"/>
+          <w:lang w:val="en-US"/>
+        </w:rPr>
+      </w:pPr>
+      <w:r>
+        <w:rPr>
+          <w:rFonts w:ascii="Avenir LT Std 45 Book" w:hAnsi="Avenir LT Std 45 Book"/>
+          <w:b/>
+          <w:sz w:val="28"/>
+          <w:lang w:val="en-US"/>
+        </w:rPr>
+        <w:t>Game Marmalades</w:t>
+      </w:r>
+    </w:p>
+    <w:p>
+      <w:pPr>
+        <w:pBdr>
+          <w:bottom w:val="single" w:sz="1" w:space="2" w:color="000000"/>
+        </w:pBdr>
+        <w:rPr>
+          <w:rFonts w:ascii="Avenir LT Std 45 Book" w:hAnsi="Avenir LT Std 45 Book"/>
+          <w:color w:val="6F747B"/>
+          <w:lang w:val="en-US"/>
+        </w:rPr>
+      </w:pPr>
+      <w:r>
+        <w:rPr>
+          <w:rFonts w:ascii="Avenir LT Std 45 Book" w:hAnsi="Avenir LT Std 45 Book"/>
+          <w:sz w:val="28"/>
+          <w:lang w:val="en-US"/>
+        </w:rPr>
+        <w:t>Year 2, NHTV, Beda</w:t>
+      </w:r>
+      <w:r>
+        <w:rPr>
+          <w:rFonts w:ascii="Avenir LT Std 45 Book" w:hAnsi="Avenir LT Std 45 Book"/>
+          <w:b/>
+          <w:color w:val="6F747B"/>
+          <w:lang w:val="en-US"/>
+        </w:rPr>
+        <w:br/>
+      </w:r>
+      <w:r>
+        <w:rPr>
+          <w:rFonts w:ascii="Avenir LT Std 45 Book" w:hAnsi="Avenir LT Std 45 Book"/>
+          <w:color w:val="6F747B"/>
+          <w:lang w:val="en-US"/>
+        </w:rPr>
+        <w:t xml:space="preserve">The game marmalades consisted out of creating three different games game jam style. During these game marmalades my role was creating the AI for each game. This was all done in Unreal Engine 4 in both C++ and blueprints. </w:t>
+      </w:r>
+    </w:p>
+    <w:p>
+      <w:pPr>
+        <w:pBdr>
+          <w:bottom w:val="single" w:sz="1" w:space="2" w:color="000000"/>
+        </w:pBdr>
+        <w:rPr>
+          <w:rFonts w:ascii="Avenir LT Std 45 Book" w:hAnsi="Avenir LT Std 45 Book"/>
+          <w:color w:val="6F747B"/>
+          <w:lang w:val="en-US"/>
+        </w:rPr>
+      </w:pPr>
+    </w:p>
+    <w:p>
+      <w:pPr>
+        <w:pBdr>
+          <w:bottom w:val="single" w:sz="1" w:space="2" w:color="000000"/>
+        </w:pBdr>
+        <w:rPr>
+          <w:rFonts w:ascii="Avenir LT Std 45 Book" w:hAnsi="Avenir LT Std 45 Book"/>
+          <w:color w:val="6F747B"/>
+          <w:lang w:val="en-US"/>
+        </w:rPr>
+      </w:pPr>
+    </w:p>
+    <w:p>
+      <w:pPr>
+        <w:pBdr>
+          <w:bottom w:val="single" w:sz="1" w:space="2" w:color="000000"/>
+        </w:pBdr>
+        <w:rPr>
+          <w:rFonts w:ascii="Avenir LT Std 45 Book" w:hAnsi="Avenir LT Std 45 Book"/>
+          <w:color w:val="6F747B"/>
+          <w:lang w:val="en-US"/>
+        </w:rPr>
+      </w:pPr>
+      <w:bookmarkStart w:id="0" w:name="_GoBack"/>
+      <w:bookmarkEnd w:id="0"/>
     </w:p>
     <w:p>
       <w:pPr>
@@ -1459,8 +1947,6 @@
         </w:rPr>
         <w:t>Other proficiencies</w:t>
       </w:r>
-      <w:bookmarkStart w:id="0" w:name="_GoBack"/>
-      <w:bookmarkEnd w:id="0"/>
     </w:p>
     <w:p>
       <w:pPr>
@@ -1544,6 +2030,24 @@
         </w:rPr>
         <w:t>Microsoft Office</w:t>
       </w:r>
+    </w:p>
+    <w:p>
+      <w:pPr>
+        <w:rPr>
+          <w:rFonts w:ascii="Avenir LT Std 45 Book" w:hAnsi="Avenir LT Std 45 Book"/>
+          <w:color w:val="000000"/>
+          <w:lang w:val="en-US"/>
+        </w:rPr>
+      </w:pPr>
+    </w:p>
+    <w:p>
+      <w:pPr>
+        <w:rPr>
+          <w:rFonts w:ascii="Avenir LT Std 45 Book" w:hAnsi="Avenir LT Std 45 Book"/>
+          <w:color w:val="000000"/>
+          <w:lang w:val="en-US"/>
+        </w:rPr>
+      </w:pPr>
     </w:p>
     <w:p>
       <w:pPr>
@@ -2244,6 +2748,7 @@
   <w:style w:type="paragraph" w:default="1" w:styleId="Normal">
     <w:name w:val="Normal"/>
     <w:qFormat/>
+    <w:rsid w:val="0021594E"/>
     <w:pPr>
       <w:widowControl w:val="0"/>
       <w:suppressAutoHyphens/>
@@ -2259,6 +2764,7 @@
   <w:style w:type="character" w:default="1" w:styleId="DefaultParagraphFont">
     <w:name w:val="Default Paragraph Font"/>
     <w:uiPriority w:val="1"/>
+    <w:semiHidden/>
     <w:unhideWhenUsed/>
   </w:style>
   <w:style w:type="table" w:default="1" w:styleId="TableNormal">
@@ -2675,7 +3181,7 @@
 </file>
 
 <file path=customXml/itemProps1.xml><?xml version="1.0" encoding="utf-8"?>
-<ds:datastoreItem xmlns:ds="http://schemas.openxmlformats.org/officeDocument/2006/customXml" ds:itemID="{72316910-C9D2-4A01-9FF1-C096B7ED5A5E}">
+<ds:datastoreItem xmlns:ds="http://schemas.openxmlformats.org/officeDocument/2006/customXml" ds:itemID="{29BE164E-C4AA-4FB2-A885-FEE4889672AC}">
   <ds:schemaRefs>
     <ds:schemaRef ds:uri="http://schemas.openxmlformats.org/officeDocument/2006/bibliography"/>
   </ds:schemaRefs>
